--- a/4 lab/ИУ5-21М Демирев Лаб 4.docx
+++ b/4 lab/ИУ5-21М Демирев Лаб 4.docx
@@ -1,6 +1,6 @@
 
 <file path=word/document.xml><?xml version="1.0" encoding="utf-8"?>
-<w:document xmlns:wpc="http://schemas.microsoft.com/office/word/2010/wordprocessingCanvas" xmlns:cx="http://schemas.microsoft.com/office/drawing/2014/chartex" xmlns:cx1="http://schemas.microsoft.com/office/drawing/2015/9/8/chartex" xmlns:cx2="http://schemas.microsoft.com/office/drawing/2015/10/21/chartex" xmlns:cx3="http://schemas.microsoft.com/office/drawing/2016/5/9/chartex" xmlns:cx4="http://schemas.microsoft.com/office/drawing/2016/5/10/chartex" xmlns:cx5="http://schemas.microsoft.com/office/drawing/2016/5/11/chartex" xmlns:cx6="http://schemas.microsoft.com/office/drawing/2016/5/12/chartex" xmlns:cx7="http://schemas.microsoft.com/office/drawing/2016/5/13/chartex" xmlns:cx8="http://schemas.microsoft.com/office/drawing/2016/5/14/chartex" xmlns:mc="http://schemas.openxmlformats.org/markup-compatibility/2006" xmlns:aink="http://schemas.microsoft.com/office/drawing/2016/ink" xmlns:am3d="http://schemas.microsoft.com/office/drawing/2017/model3d" xmlns:o="urn:schemas-microsoft-com:office:office" xmlns:r="http://schemas.openxmlformats.org/officeDocument/2006/relationships" xmlns:m="http://schemas.openxmlformats.org/officeDocument/2006/math" xmlns:v="urn:schemas-microsoft-com:vml" xmlns:wp14="http://schemas.microsoft.com/office/word/2010/wordprocessingDrawing" xmlns:wp="http://schemas.openxmlformats.org/drawingml/2006/wordprocessingDrawing" xmlns:w10="urn:schemas-microsoft-com:office:word" xmlns:w="http://schemas.openxmlformats.org/wordprocessingml/2006/main" xmlns:w14="http://schemas.microsoft.com/office/word/2010/wordml" xmlns:w15="http://schemas.microsoft.com/office/word/2012/wordml" xmlns:w16cex="http://schemas.microsoft.com/office/word/2018/wordml/cex" xmlns:w16cid="http://schemas.microsoft.com/office/word/2016/wordml/cid" xmlns:w16="http://schemas.microsoft.com/office/word/2018/wordml" xmlns:w16se="http://schemas.microsoft.com/office/word/2015/wordml/symex" xmlns:wpg="http://schemas.microsoft.com/office/word/2010/wordprocessingGroup" xmlns:wpi="http://schemas.microsoft.com/office/word/2010/wordprocessingInk" xmlns:wne="http://schemas.microsoft.com/office/word/2006/wordml" xmlns:wps="http://schemas.microsoft.com/office/word/2010/wordprocessingShape" mc:Ignorable="w14 w15 w16se w16cid w16 w16cex wp14">
+<w:document xmlns:wpc="http://schemas.microsoft.com/office/word/2010/wordprocessingCanvas" xmlns:cx="http://schemas.microsoft.com/office/drawing/2014/chartex" xmlns:cx1="http://schemas.microsoft.com/office/drawing/2015/9/8/chartex" xmlns:cx2="http://schemas.microsoft.com/office/drawing/2015/10/21/chartex" xmlns:cx3="http://schemas.microsoft.com/office/drawing/2016/5/9/chartex" xmlns:cx4="http://schemas.microsoft.com/office/drawing/2016/5/10/chartex" xmlns:cx5="http://schemas.microsoft.com/office/drawing/2016/5/11/chartex" xmlns:cx6="http://schemas.microsoft.com/office/drawing/2016/5/12/chartex" xmlns:cx7="http://schemas.microsoft.com/office/drawing/2016/5/13/chartex" xmlns:cx8="http://schemas.microsoft.com/office/drawing/2016/5/14/chartex" xmlns:mc="http://schemas.openxmlformats.org/markup-compatibility/2006" xmlns:aink="http://schemas.microsoft.com/office/drawing/2016/ink" xmlns:am3d="http://schemas.microsoft.com/office/drawing/2017/model3d" xmlns:o="urn:schemas-microsoft-com:office:office" xmlns:r="http://schemas.openxmlformats.org/officeDocument/2006/relationships" xmlns:m="http://schemas.openxmlformats.org/officeDocument/2006/math" xmlns:v="urn:schemas-microsoft-com:vml" xmlns:wp14="http://schemas.microsoft.com/office/word/2010/wordprocessingDrawing" xmlns:wp="http://schemas.openxmlformats.org/drawingml/2006/wordprocessingDrawing" xmlns:w10="urn:schemas-microsoft-com:office:word" xmlns:w="http://schemas.openxmlformats.org/wordprocessingml/2006/main" xmlns:w14="http://schemas.microsoft.com/office/word/2010/wordml" xmlns:w15="http://schemas.microsoft.com/office/word/2012/wordml" xmlns:w16cid="http://schemas.microsoft.com/office/word/2016/wordml/cid" xmlns:w16se="http://schemas.microsoft.com/office/word/2015/wordml/symex" xmlns:wpg="http://schemas.microsoft.com/office/word/2010/wordprocessingGroup" xmlns:wpi="http://schemas.microsoft.com/office/word/2010/wordprocessingInk" xmlns:wne="http://schemas.microsoft.com/office/word/2006/wordml" xmlns:wps="http://schemas.microsoft.com/office/word/2010/wordprocessingShape" mc:Ignorable="w14 w15 w16se w16cid wp14">
   <w:body>
     <w:p>
       <w:pPr>
@@ -633,7 +633,7 @@
               </wp:inline>
             </w:drawing>
           </mc:Choice>
-          <mc:Fallback>
+          <mc:Fallback xmlns:w16="http://schemas.microsoft.com/office/word/2018/wordml" xmlns:w16cex="http://schemas.microsoft.com/office/word/2018/wordml/cex">
             <w:pict>
               <v:group w14:anchorId="3F1E4989" id="Group 73428" o:spid="_x0000_s1026" style="width:470.7pt;height:1.45pt;mso-position-horizontal-relative:char;mso-position-vertical-relative:line" coordsize="59780,182" o:gfxdata="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">
                 <v:shape id="Shape 103500" o:spid="_x0000_s1027" style="position:absolute;width:59780;height:182;visibility:visible;mso-wrap-style:square;v-text-anchor:top" coordsize="5978018,18288" o:gfxdata="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" path="m,l5978018,r,18288l,18288,,e" fillcolor="black" stroked="f" strokeweight="0">
@@ -725,20 +725,11 @@
       </w:r>
       <w:proofErr w:type="spellStart"/>
       <w:r>
-        <w:t>предобученн</w:t>
-      </w:r>
-      <w:r>
-        <w:t>ой</w:t>
+        <w:t>предобученной</w:t>
       </w:r>
       <w:proofErr w:type="spellEnd"/>
       <w:r>
-        <w:t xml:space="preserve"> модел</w:t>
-      </w:r>
-      <w:r>
-        <w:t xml:space="preserve">и: </w:t>
-      </w:r>
-      <w:r>
-        <w:t>mobilenetv2_x0_5</w:t>
+        <w:t xml:space="preserve"> модели: mobilenetv2_x0_5</w:t>
       </w:r>
       <w:r>
         <w:t>.</w:t>
@@ -869,37 +860,7 @@
               <w:rPr>
                 <w:lang w:val="en-US"/>
               </w:rPr>
-              <w:t>B</w:t>
-            </w:r>
-            <w:r>
-              <w:rPr>
-                <w:lang w:val="en-US"/>
-              </w:rPr>
-              <w:t>rightness</w:t>
-            </w:r>
-            <w:r>
-              <w:rPr>
-                <w:lang w:val="en-US"/>
-              </w:rPr>
-              <w:t xml:space="preserve"> </w:t>
-            </w:r>
-            <w:r>
-              <w:rPr>
-                <w:lang w:val="en-US"/>
-              </w:rPr>
-              <w:t>=</w:t>
-            </w:r>
-            <w:r>
-              <w:rPr>
-                <w:lang w:val="en-US"/>
-              </w:rPr>
-              <w:t xml:space="preserve"> </w:t>
-            </w:r>
-            <w:r>
-              <w:rPr>
-                <w:lang w:val="en-US"/>
-              </w:rPr>
-              <w:t>0.1</w:t>
+              <w:t>Brightness = 0.1</w:t>
             </w:r>
           </w:p>
           <w:p>
@@ -913,37 +874,7 @@
               <w:rPr>
                 <w:lang w:val="en-US"/>
               </w:rPr>
-              <w:t>C</w:t>
-            </w:r>
-            <w:r>
-              <w:rPr>
-                <w:lang w:val="en-US"/>
-              </w:rPr>
-              <w:t>ontrast</w:t>
-            </w:r>
-            <w:r>
-              <w:rPr>
-                <w:lang w:val="en-US"/>
-              </w:rPr>
-              <w:t xml:space="preserve"> </w:t>
-            </w:r>
-            <w:r>
-              <w:rPr>
-                <w:lang w:val="en-US"/>
-              </w:rPr>
-              <w:t>=</w:t>
-            </w:r>
-            <w:r>
-              <w:rPr>
-                <w:lang w:val="en-US"/>
-              </w:rPr>
-              <w:t xml:space="preserve"> </w:t>
-            </w:r>
-            <w:r>
-              <w:rPr>
-                <w:lang w:val="en-US"/>
-              </w:rPr>
-              <w:t>0.1</w:t>
+              <w:t>Contrast = 0.1</w:t>
             </w:r>
           </w:p>
           <w:p>
@@ -957,37 +888,7 @@
               <w:rPr>
                 <w:lang w:val="en-US"/>
               </w:rPr>
-              <w:t>S</w:t>
-            </w:r>
-            <w:r>
-              <w:rPr>
-                <w:lang w:val="en-US"/>
-              </w:rPr>
-              <w:t>aturation</w:t>
-            </w:r>
-            <w:r>
-              <w:rPr>
-                <w:lang w:val="en-US"/>
-              </w:rPr>
-              <w:t xml:space="preserve"> </w:t>
-            </w:r>
-            <w:r>
-              <w:rPr>
-                <w:lang w:val="en-US"/>
-              </w:rPr>
-              <w:t>=</w:t>
-            </w:r>
-            <w:r>
-              <w:rPr>
-                <w:lang w:val="en-US"/>
-              </w:rPr>
-              <w:t xml:space="preserve"> </w:t>
-            </w:r>
-            <w:r>
-              <w:rPr>
-                <w:lang w:val="en-US"/>
-              </w:rPr>
-              <w:t>0.2</w:t>
+              <w:t>Saturation = 0.2</w:t>
             </w:r>
           </w:p>
           <w:p>
@@ -1001,37 +902,7 @@
               <w:rPr>
                 <w:lang w:val="en-US"/>
               </w:rPr>
-              <w:t>H</w:t>
-            </w:r>
-            <w:r>
-              <w:rPr>
-                <w:lang w:val="en-US"/>
-              </w:rPr>
-              <w:t>ue</w:t>
-            </w:r>
-            <w:r>
-              <w:rPr>
-                <w:lang w:val="en-US"/>
-              </w:rPr>
-              <w:t xml:space="preserve"> </w:t>
-            </w:r>
-            <w:r>
-              <w:rPr>
-                <w:lang w:val="en-US"/>
-              </w:rPr>
-              <w:t>=</w:t>
-            </w:r>
-            <w:r>
-              <w:rPr>
-                <w:lang w:val="en-US"/>
-              </w:rPr>
-              <w:t xml:space="preserve"> </w:t>
-            </w:r>
-            <w:r>
-              <w:rPr>
-                <w:lang w:val="en-US"/>
-              </w:rPr>
-              <w:t>0.0</w:t>
+              <w:t>Hue = 0.0</w:t>
             </w:r>
           </w:p>
         </w:tc>
@@ -1050,13 +921,7 @@
               <w:rPr>
                 <w:lang w:val="en-US"/>
               </w:rPr>
-              <w:t>D</w:t>
-            </w:r>
-            <w:r>
-              <w:rPr>
-                <w:lang w:val="en-US"/>
-              </w:rPr>
-              <w:t>egrees</w:t>
+              <w:t>Degrees</w:t>
             </w:r>
             <w:r>
               <w:t xml:space="preserve"> </w:t>
@@ -1088,13 +953,7 @@
               <w:rPr>
                 <w:lang w:val="en-US"/>
               </w:rPr>
-              <w:t>T</w:t>
-            </w:r>
-            <w:r>
-              <w:rPr>
-                <w:lang w:val="en-US"/>
-              </w:rPr>
-              <w:t>ranslate</w:t>
+              <w:t>Translate</w:t>
             </w:r>
             <w:r>
               <w:t xml:space="preserve"> </w:t>
@@ -1126,13 +985,7 @@
               <w:rPr>
                 <w:lang w:val="en-US"/>
               </w:rPr>
-              <w:t>S</w:t>
-            </w:r>
-            <w:r>
-              <w:rPr>
-                <w:lang w:val="en-US"/>
-              </w:rPr>
-              <w:t>cale</w:t>
+              <w:t>Scale</w:t>
             </w:r>
             <w:r>
               <w:t xml:space="preserve"> </w:t>
@@ -1164,13 +1017,7 @@
               <w:rPr>
                 <w:lang w:val="en-US"/>
               </w:rPr>
-              <w:t>S</w:t>
-            </w:r>
-            <w:r>
-              <w:rPr>
-                <w:lang w:val="en-US"/>
-              </w:rPr>
-              <w:t>hear</w:t>
+              <w:t>Shear</w:t>
             </w:r>
             <w:r>
               <w:t xml:space="preserve"> </w:t>
@@ -1410,210 +1257,12 @@
     </w:p>
     <w:p>
       <w:pPr>
-        <w:ind w:firstLine="0"/>
-      </w:pPr>
-      <w:r>
-        <w:t>С заморозкой:</w:t>
-      </w:r>
-    </w:p>
-    <w:p>
-      <w:pPr>
-        <w:ind w:firstLine="0"/>
-      </w:pPr>
-      <w:r>
-        <w:rPr>
-          <w:noProof/>
-        </w:rPr>
-        <w:drawing>
-          <wp:inline distT="0" distB="0" distL="0" distR="0" wp14:anchorId="65709D0E" wp14:editId="3ABF5F86">
-            <wp:extent cx="5940425" cy="2731135"/>
-            <wp:effectExtent l="0" t="0" r="3175" b="0"/>
-            <wp:docPr id="14" name="Рисунок 14"/>
-            <wp:cNvGraphicFramePr>
-              <a:graphicFrameLocks xmlns:a="http://schemas.openxmlformats.org/drawingml/2006/main" noChangeAspect="1"/>
-            </wp:cNvGraphicFramePr>
-            <a:graphic xmlns:a="http://schemas.openxmlformats.org/drawingml/2006/main">
-              <a:graphicData uri="http://schemas.openxmlformats.org/drawingml/2006/picture">
-                <pic:pic xmlns:pic="http://schemas.openxmlformats.org/drawingml/2006/picture">
-                  <pic:nvPicPr>
-                    <pic:cNvPr id="1" name=""/>
-                    <pic:cNvPicPr/>
-                  </pic:nvPicPr>
-                  <pic:blipFill>
-                    <a:blip r:embed="rId9"/>
-                    <a:stretch>
-                      <a:fillRect/>
-                    </a:stretch>
-                  </pic:blipFill>
-                  <pic:spPr>
-                    <a:xfrm>
-                      <a:off x="0" y="0"/>
-                      <a:ext cx="5940425" cy="2731135"/>
-                    </a:xfrm>
-                    <a:prstGeom prst="rect">
-                      <a:avLst/>
-                    </a:prstGeom>
-                  </pic:spPr>
-                </pic:pic>
-              </a:graphicData>
-            </a:graphic>
-          </wp:inline>
-        </w:drawing>
-      </w:r>
-    </w:p>
-    <w:p>
-      <w:pPr>
-        <w:ind w:firstLine="0"/>
-      </w:pPr>
-      <w:r>
-        <w:rPr>
-          <w:noProof/>
-        </w:rPr>
-        <w:drawing>
-          <wp:inline distT="0" distB="0" distL="0" distR="0" wp14:anchorId="59F3C73D" wp14:editId="116526A5">
-            <wp:extent cx="2816128" cy="2562124"/>
-            <wp:effectExtent l="0" t="0" r="3810" b="0"/>
-            <wp:docPr id="15" name="Рисунок 15"/>
-            <wp:cNvGraphicFramePr>
-              <a:graphicFrameLocks xmlns:a="http://schemas.openxmlformats.org/drawingml/2006/main" noChangeAspect="1"/>
-            </wp:cNvGraphicFramePr>
-            <a:graphic xmlns:a="http://schemas.openxmlformats.org/drawingml/2006/main">
-              <a:graphicData uri="http://schemas.openxmlformats.org/drawingml/2006/picture">
-                <pic:pic xmlns:pic="http://schemas.openxmlformats.org/drawingml/2006/picture">
-                  <pic:nvPicPr>
-                    <pic:cNvPr id="1" name=""/>
-                    <pic:cNvPicPr/>
-                  </pic:nvPicPr>
-                  <pic:blipFill>
-                    <a:blip r:embed="rId10"/>
-                    <a:stretch>
-                      <a:fillRect/>
-                    </a:stretch>
-                  </pic:blipFill>
-                  <pic:spPr>
-                    <a:xfrm>
-                      <a:off x="0" y="0"/>
-                      <a:ext cx="2836177" cy="2580365"/>
-                    </a:xfrm>
-                    <a:prstGeom prst="rect">
-                      <a:avLst/>
-                    </a:prstGeom>
-                  </pic:spPr>
-                </pic:pic>
-              </a:graphicData>
-            </a:graphic>
-          </wp:inline>
-        </w:drawing>
-      </w:r>
-    </w:p>
-    <w:p>
-      <w:pPr>
         <w:spacing w:after="160" w:line="259" w:lineRule="auto"/>
         <w:ind w:firstLine="0"/>
         <w:jc w:val="left"/>
       </w:pPr>
-      <w:r>
-        <w:br w:type="page"/>
-      </w:r>
-    </w:p>
-    <w:p>
-      <w:pPr>
-        <w:ind w:firstLine="0"/>
-      </w:pPr>
-      <w:r>
-        <w:lastRenderedPageBreak/>
-        <w:t>Без заморозки:</w:t>
-      </w:r>
-    </w:p>
-    <w:p>
-      <w:pPr>
-        <w:ind w:firstLine="0"/>
-      </w:pPr>
-      <w:r>
-        <w:rPr>
-          <w:noProof/>
-        </w:rPr>
-        <w:drawing>
-          <wp:inline distT="0" distB="0" distL="0" distR="0" wp14:anchorId="0E0E132D" wp14:editId="796B2B3D">
-            <wp:extent cx="5940425" cy="2719705"/>
-            <wp:effectExtent l="0" t="0" r="3175" b="4445"/>
-            <wp:docPr id="16" name="Рисунок 16"/>
-            <wp:cNvGraphicFramePr>
-              <a:graphicFrameLocks xmlns:a="http://schemas.openxmlformats.org/drawingml/2006/main" noChangeAspect="1"/>
-            </wp:cNvGraphicFramePr>
-            <a:graphic xmlns:a="http://schemas.openxmlformats.org/drawingml/2006/main">
-              <a:graphicData uri="http://schemas.openxmlformats.org/drawingml/2006/picture">
-                <pic:pic xmlns:pic="http://schemas.openxmlformats.org/drawingml/2006/picture">
-                  <pic:nvPicPr>
-                    <pic:cNvPr id="1" name=""/>
-                    <pic:cNvPicPr/>
-                  </pic:nvPicPr>
-                  <pic:blipFill>
-                    <a:blip r:embed="rId11"/>
-                    <a:stretch>
-                      <a:fillRect/>
-                    </a:stretch>
-                  </pic:blipFill>
-                  <pic:spPr>
-                    <a:xfrm>
-                      <a:off x="0" y="0"/>
-                      <a:ext cx="5940425" cy="2719705"/>
-                    </a:xfrm>
-                    <a:prstGeom prst="rect">
-                      <a:avLst/>
-                    </a:prstGeom>
-                  </pic:spPr>
-                </pic:pic>
-              </a:graphicData>
-            </a:graphic>
-          </wp:inline>
-        </w:drawing>
-      </w:r>
-    </w:p>
-    <w:p>
-      <w:pPr>
-        <w:ind w:firstLine="0"/>
-      </w:pPr>
-      <w:r>
-        <w:rPr>
-          <w:noProof/>
-        </w:rPr>
-        <w:drawing>
-          <wp:inline distT="0" distB="0" distL="0" distR="0" wp14:anchorId="4546F15D" wp14:editId="374F6B93">
-            <wp:extent cx="3046131" cy="2884829"/>
-            <wp:effectExtent l="0" t="0" r="1905" b="0"/>
-            <wp:docPr id="17" name="Рисунок 17"/>
-            <wp:cNvGraphicFramePr>
-              <a:graphicFrameLocks xmlns:a="http://schemas.openxmlformats.org/drawingml/2006/main" noChangeAspect="1"/>
-            </wp:cNvGraphicFramePr>
-            <a:graphic xmlns:a="http://schemas.openxmlformats.org/drawingml/2006/main">
-              <a:graphicData uri="http://schemas.openxmlformats.org/drawingml/2006/picture">
-                <pic:pic xmlns:pic="http://schemas.openxmlformats.org/drawingml/2006/picture">
-                  <pic:nvPicPr>
-                    <pic:cNvPr id="1" name=""/>
-                    <pic:cNvPicPr/>
-                  </pic:nvPicPr>
-                  <pic:blipFill>
-                    <a:blip r:embed="rId12"/>
-                    <a:stretch>
-                      <a:fillRect/>
-                    </a:stretch>
-                  </pic:blipFill>
-                  <pic:spPr>
-                    <a:xfrm>
-                      <a:off x="0" y="0"/>
-                      <a:ext cx="3065048" cy="2902744"/>
-                    </a:xfrm>
-                    <a:prstGeom prst="rect">
-                      <a:avLst/>
-                    </a:prstGeom>
-                  </pic:spPr>
-                </pic:pic>
-              </a:graphicData>
-            </a:graphic>
-          </wp:inline>
-        </w:drawing>
-      </w:r>
+      <w:bookmarkStart w:id="0" w:name="_GoBack"/>
+      <w:bookmarkEnd w:id="0"/>
     </w:p>
     <w:p>
       <w:pPr>
@@ -1652,12 +1301,7 @@
       </w:r>
       <w:proofErr w:type="spellStart"/>
       <w:r>
-        <w:t>батч</w:t>
-      </w:r>
-      <w:bookmarkStart w:id="0" w:name="_GoBack"/>
-      <w:bookmarkEnd w:id="0"/>
-      <w:r>
-        <w:t>а</w:t>
+        <w:t>батча</w:t>
       </w:r>
       <w:proofErr w:type="spellEnd"/>
       <w:r>
@@ -1755,7 +1399,7 @@
                           <pic:cNvPicPr/>
                         </pic:nvPicPr>
                         <pic:blipFill>
-                          <a:blip r:embed="rId10"/>
+                          <a:blip r:embed="rId9"/>
                           <a:stretch>
                             <a:fillRect/>
                           </a:stretch>
@@ -1798,7 +1442,7 @@
 </file>
 
 <file path=word/numbering.xml><?xml version="1.0" encoding="utf-8"?>
-<w:numbering xmlns:wpc="http://schemas.microsoft.com/office/word/2010/wordprocessingCanvas" xmlns:cx="http://schemas.microsoft.com/office/drawing/2014/chartex" xmlns:cx1="http://schemas.microsoft.com/office/drawing/2015/9/8/chartex" xmlns:cx2="http://schemas.microsoft.com/office/drawing/2015/10/21/chartex" xmlns:cx3="http://schemas.microsoft.com/office/drawing/2016/5/9/chartex" xmlns:cx4="http://schemas.microsoft.com/office/drawing/2016/5/10/chartex" xmlns:cx5="http://schemas.microsoft.com/office/drawing/2016/5/11/chartex" xmlns:cx6="http://schemas.microsoft.com/office/drawing/2016/5/12/chartex" xmlns:cx7="http://schemas.microsoft.com/office/drawing/2016/5/13/chartex" xmlns:cx8="http://schemas.microsoft.com/office/drawing/2016/5/14/chartex" xmlns:mc="http://schemas.openxmlformats.org/markup-compatibility/2006" xmlns:aink="http://schemas.microsoft.com/office/drawing/2016/ink" xmlns:am3d="http://schemas.microsoft.com/office/drawing/2017/model3d" xmlns:o="urn:schemas-microsoft-com:office:office" xmlns:r="http://schemas.openxmlformats.org/officeDocument/2006/relationships" xmlns:m="http://schemas.openxmlformats.org/officeDocument/2006/math" xmlns:v="urn:schemas-microsoft-com:vml" xmlns:wp14="http://schemas.microsoft.com/office/word/2010/wordprocessingDrawing" xmlns:wp="http://schemas.openxmlformats.org/drawingml/2006/wordprocessingDrawing" xmlns:w10="urn:schemas-microsoft-com:office:word" xmlns:w="http://schemas.openxmlformats.org/wordprocessingml/2006/main" xmlns:w14="http://schemas.microsoft.com/office/word/2010/wordml" xmlns:w15="http://schemas.microsoft.com/office/word/2012/wordml" xmlns:w16cex="http://schemas.microsoft.com/office/word/2018/wordml/cex" xmlns:w16cid="http://schemas.microsoft.com/office/word/2016/wordml/cid" xmlns:w16="http://schemas.microsoft.com/office/word/2018/wordml" xmlns:w16se="http://schemas.microsoft.com/office/word/2015/wordml/symex" xmlns:wpg="http://schemas.microsoft.com/office/word/2010/wordprocessingGroup" xmlns:wpi="http://schemas.microsoft.com/office/word/2010/wordprocessingInk" xmlns:wne="http://schemas.microsoft.com/office/word/2006/wordml" xmlns:wps="http://schemas.microsoft.com/office/word/2010/wordprocessingShape" mc:Ignorable="w14 w15 w16se w16cid w16 w16cex wp14">
+<w:numbering xmlns:wpc="http://schemas.microsoft.com/office/word/2010/wordprocessingCanvas" xmlns:cx="http://schemas.microsoft.com/office/drawing/2014/chartex" xmlns:cx1="http://schemas.microsoft.com/office/drawing/2015/9/8/chartex" xmlns:cx2="http://schemas.microsoft.com/office/drawing/2015/10/21/chartex" xmlns:cx3="http://schemas.microsoft.com/office/drawing/2016/5/9/chartex" xmlns:cx4="http://schemas.microsoft.com/office/drawing/2016/5/10/chartex" xmlns:cx5="http://schemas.microsoft.com/office/drawing/2016/5/11/chartex" xmlns:cx6="http://schemas.microsoft.com/office/drawing/2016/5/12/chartex" xmlns:cx7="http://schemas.microsoft.com/office/drawing/2016/5/13/chartex" xmlns:cx8="http://schemas.microsoft.com/office/drawing/2016/5/14/chartex" xmlns:mc="http://schemas.openxmlformats.org/markup-compatibility/2006" xmlns:aink="http://schemas.microsoft.com/office/drawing/2016/ink" xmlns:am3d="http://schemas.microsoft.com/office/drawing/2017/model3d" xmlns:o="urn:schemas-microsoft-com:office:office" xmlns:r="http://schemas.openxmlformats.org/officeDocument/2006/relationships" xmlns:m="http://schemas.openxmlformats.org/officeDocument/2006/math" xmlns:v="urn:schemas-microsoft-com:vml" xmlns:wp14="http://schemas.microsoft.com/office/word/2010/wordprocessingDrawing" xmlns:wp="http://schemas.openxmlformats.org/drawingml/2006/wordprocessingDrawing" xmlns:w10="urn:schemas-microsoft-com:office:word" xmlns:w="http://schemas.openxmlformats.org/wordprocessingml/2006/main" xmlns:w14="http://schemas.microsoft.com/office/word/2010/wordml" xmlns:w15="http://schemas.microsoft.com/office/word/2012/wordml" xmlns:w16cid="http://schemas.microsoft.com/office/word/2016/wordml/cid" xmlns:w16se="http://schemas.microsoft.com/office/word/2015/wordml/symex" xmlns:wpg="http://schemas.microsoft.com/office/word/2010/wordprocessingGroup" xmlns:wpi="http://schemas.microsoft.com/office/word/2010/wordprocessingInk" xmlns:wne="http://schemas.microsoft.com/office/word/2006/wordml" xmlns:wps="http://schemas.microsoft.com/office/word/2010/wordprocessingShape" mc:Ignorable="w14 w15 w16se w16cid wp14">
   <w:abstractNum w:abstractNumId="0" w15:restartNumberingAfterBreak="0">
     <w:nsid w:val="0A1167DA"/>
     <w:multiLevelType w:val="multilevel"/>
@@ -2014,7 +1658,7 @@
 </file>
 
 <file path=word/styles.xml><?xml version="1.0" encoding="utf-8"?>
-<w:styles xmlns:mc="http://schemas.openxmlformats.org/markup-compatibility/2006" xmlns:r="http://schemas.openxmlformats.org/officeDocument/2006/relationships" xmlns:w="http://schemas.openxmlformats.org/wordprocessingml/2006/main" xmlns:w14="http://schemas.microsoft.com/office/word/2010/wordml" xmlns:w15="http://schemas.microsoft.com/office/word/2012/wordml" xmlns:w16cex="http://schemas.microsoft.com/office/word/2018/wordml/cex" xmlns:w16cid="http://schemas.microsoft.com/office/word/2016/wordml/cid" xmlns:w16="http://schemas.microsoft.com/office/word/2018/wordml" xmlns:w16se="http://schemas.microsoft.com/office/word/2015/wordml/symex" mc:Ignorable="w14 w15 w16se w16cid w16 w16cex">
+<w:styles xmlns:mc="http://schemas.openxmlformats.org/markup-compatibility/2006" xmlns:r="http://schemas.openxmlformats.org/officeDocument/2006/relationships" xmlns:w="http://schemas.openxmlformats.org/wordprocessingml/2006/main" xmlns:w14="http://schemas.microsoft.com/office/word/2010/wordml" xmlns:w15="http://schemas.microsoft.com/office/word/2012/wordml" xmlns:w16cid="http://schemas.microsoft.com/office/word/2016/wordml/cid" xmlns:w16se="http://schemas.microsoft.com/office/word/2015/wordml/symex" mc:Ignorable="w14 w15 w16se w16cid">
   <w:docDefaults>
     <w:rPrDefault>
       <w:rPr>
@@ -2030,7 +1674,7 @@
       </w:pPr>
     </w:pPrDefault>
   </w:docDefaults>
-  <w:latentStyles w:defLockedState="0" w:defUIPriority="99" w:defSemiHidden="0" w:defUnhideWhenUsed="0" w:defQFormat="0" w:count="376">
+  <w:latentStyles w:defLockedState="0" w:defUIPriority="99" w:defSemiHidden="0" w:defUnhideWhenUsed="0" w:defQFormat="0" w:count="375">
     <w:lsdException w:name="Normal" w:uiPriority="0" w:qFormat="1"/>
     <w:lsdException w:name="heading 1" w:uiPriority="9" w:qFormat="1"/>
     <w:lsdException w:name="heading 2" w:semiHidden="1" w:uiPriority="9" w:unhideWhenUsed="1" w:qFormat="1"/>
@@ -2406,7 +2050,6 @@
     <w:lsdException w:name="Smart Hyperlink" w:semiHidden="1" w:unhideWhenUsed="1"/>
     <w:lsdException w:name="Hashtag" w:semiHidden="1" w:unhideWhenUsed="1"/>
     <w:lsdException w:name="Unresolved Mention" w:semiHidden="1" w:unhideWhenUsed="1"/>
-    <w:lsdException w:name="Smart Link" w:semiHidden="1" w:unhideWhenUsed="1"/>
   </w:latentStyles>
   <w:style w:type="paragraph" w:default="1" w:styleId="a">
     <w:name w:val="Normal"/>

--- a/4 lab/ИУ5-21М Демирев Лаб 4.docx
+++ b/4 lab/ИУ5-21М Демирев Лаб 4.docx
@@ -1,6 +1,6 @@
 
 <file path=word/document.xml><?xml version="1.0" encoding="utf-8"?>
-<w:document xmlns:wpc="http://schemas.microsoft.com/office/word/2010/wordprocessingCanvas" xmlns:cx="http://schemas.microsoft.com/office/drawing/2014/chartex" xmlns:cx1="http://schemas.microsoft.com/office/drawing/2015/9/8/chartex" xmlns:cx2="http://schemas.microsoft.com/office/drawing/2015/10/21/chartex" xmlns:cx3="http://schemas.microsoft.com/office/drawing/2016/5/9/chartex" xmlns:cx4="http://schemas.microsoft.com/office/drawing/2016/5/10/chartex" xmlns:cx5="http://schemas.microsoft.com/office/drawing/2016/5/11/chartex" xmlns:cx6="http://schemas.microsoft.com/office/drawing/2016/5/12/chartex" xmlns:cx7="http://schemas.microsoft.com/office/drawing/2016/5/13/chartex" xmlns:cx8="http://schemas.microsoft.com/office/drawing/2016/5/14/chartex" xmlns:mc="http://schemas.openxmlformats.org/markup-compatibility/2006" xmlns:aink="http://schemas.microsoft.com/office/drawing/2016/ink" xmlns:am3d="http://schemas.microsoft.com/office/drawing/2017/model3d" xmlns:o="urn:schemas-microsoft-com:office:office" xmlns:r="http://schemas.openxmlformats.org/officeDocument/2006/relationships" xmlns:m="http://schemas.openxmlformats.org/officeDocument/2006/math" xmlns:v="urn:schemas-microsoft-com:vml" xmlns:wp14="http://schemas.microsoft.com/office/word/2010/wordprocessingDrawing" xmlns:wp="http://schemas.openxmlformats.org/drawingml/2006/wordprocessingDrawing" xmlns:w10="urn:schemas-microsoft-com:office:word" xmlns:w="http://schemas.openxmlformats.org/wordprocessingml/2006/main" xmlns:w14="http://schemas.microsoft.com/office/word/2010/wordml" xmlns:w15="http://schemas.microsoft.com/office/word/2012/wordml" xmlns:w16cid="http://schemas.microsoft.com/office/word/2016/wordml/cid" xmlns:w16se="http://schemas.microsoft.com/office/word/2015/wordml/symex" xmlns:wpg="http://schemas.microsoft.com/office/word/2010/wordprocessingGroup" xmlns:wpi="http://schemas.microsoft.com/office/word/2010/wordprocessingInk" xmlns:wne="http://schemas.microsoft.com/office/word/2006/wordml" xmlns:wps="http://schemas.microsoft.com/office/word/2010/wordprocessingShape" mc:Ignorable="w14 w15 w16se w16cid wp14">
+<w:document xmlns:wpc="http://schemas.microsoft.com/office/word/2010/wordprocessingCanvas" xmlns:cx="http://schemas.microsoft.com/office/drawing/2014/chartex" xmlns:cx1="http://schemas.microsoft.com/office/drawing/2015/9/8/chartex" xmlns:cx2="http://schemas.microsoft.com/office/drawing/2015/10/21/chartex" xmlns:cx3="http://schemas.microsoft.com/office/drawing/2016/5/9/chartex" xmlns:cx4="http://schemas.microsoft.com/office/drawing/2016/5/10/chartex" xmlns:cx5="http://schemas.microsoft.com/office/drawing/2016/5/11/chartex" xmlns:cx6="http://schemas.microsoft.com/office/drawing/2016/5/12/chartex" xmlns:cx7="http://schemas.microsoft.com/office/drawing/2016/5/13/chartex" xmlns:cx8="http://schemas.microsoft.com/office/drawing/2016/5/14/chartex" xmlns:mc="http://schemas.openxmlformats.org/markup-compatibility/2006" xmlns:aink="http://schemas.microsoft.com/office/drawing/2016/ink" xmlns:am3d="http://schemas.microsoft.com/office/drawing/2017/model3d" xmlns:o="urn:schemas-microsoft-com:office:office" xmlns:r="http://schemas.openxmlformats.org/officeDocument/2006/relationships" xmlns:m="http://schemas.openxmlformats.org/officeDocument/2006/math" xmlns:v="urn:schemas-microsoft-com:vml" xmlns:wp14="http://schemas.microsoft.com/office/word/2010/wordprocessingDrawing" xmlns:wp="http://schemas.openxmlformats.org/drawingml/2006/wordprocessingDrawing" xmlns:w10="urn:schemas-microsoft-com:office:word" xmlns:w="http://schemas.openxmlformats.org/wordprocessingml/2006/main" xmlns:w14="http://schemas.microsoft.com/office/word/2010/wordml" xmlns:w15="http://schemas.microsoft.com/office/word/2012/wordml" xmlns:w16cex="http://schemas.microsoft.com/office/word/2018/wordml/cex" xmlns:w16cid="http://schemas.microsoft.com/office/word/2016/wordml/cid" xmlns:w16="http://schemas.microsoft.com/office/word/2018/wordml" xmlns:w16se="http://schemas.microsoft.com/office/word/2015/wordml/symex" xmlns:wpg="http://schemas.microsoft.com/office/word/2010/wordprocessingGroup" xmlns:wpi="http://schemas.microsoft.com/office/word/2010/wordprocessingInk" xmlns:wne="http://schemas.microsoft.com/office/word/2006/wordml" xmlns:wps="http://schemas.microsoft.com/office/word/2010/wordprocessingShape" mc:Ignorable="w14 w15 w16se w16cid w16 w16cex wp14">
   <w:body>
     <w:p>
       <w:pPr>
@@ -633,7 +633,7 @@
               </wp:inline>
             </w:drawing>
           </mc:Choice>
-          <mc:Fallback xmlns:w16="http://schemas.microsoft.com/office/word/2018/wordml" xmlns:w16cex="http://schemas.microsoft.com/office/word/2018/wordml/cex">
+          <mc:Fallback>
             <w:pict>
               <v:group w14:anchorId="3F1E4989" id="Group 73428" o:spid="_x0000_s1026" style="width:470.7pt;height:1.45pt;mso-position-horizontal-relative:char;mso-position-vertical-relative:line" coordsize="59780,182" o:gfxdata="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">
                 <v:shape id="Shape 103500" o:spid="_x0000_s1027" style="position:absolute;width:59780;height:182;visibility:visible;mso-wrap-style:square;v-text-anchor:top" coordsize="5978018,18288" o:gfxdata="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" path="m,l5978018,r,18288l,18288,,e" fillcolor="black" stroked="f" strokeweight="0">
@@ -1255,11 +1255,943 @@
         <w:t xml:space="preserve"> модели с заморозкой и без заморозки весов</w:t>
       </w:r>
     </w:p>
+    <w:tbl>
+      <w:tblPr>
+        <w:tblW w:w="10500" w:type="dxa"/>
+        <w:tblInd w:w="-851" w:type="dxa"/>
+        <w:tblLook w:val="04A0" w:firstRow="1" w:lastRow="0" w:firstColumn="1" w:lastColumn="0" w:noHBand="0" w:noVBand="1"/>
+      </w:tblPr>
+      <w:tblGrid>
+        <w:gridCol w:w="2020"/>
+        <w:gridCol w:w="1134"/>
+        <w:gridCol w:w="1044"/>
+        <w:gridCol w:w="1041"/>
+        <w:gridCol w:w="1741"/>
+        <w:gridCol w:w="1760"/>
+        <w:gridCol w:w="1760"/>
+      </w:tblGrid>
+      <w:tr>
+        <w:trPr>
+          <w:trHeight w:val="600"/>
+        </w:trPr>
+        <w:tc>
+          <w:tcPr>
+            <w:tcW w:w="2020" w:type="dxa"/>
+            <w:tcBorders>
+              <w:top w:val="nil"/>
+              <w:left w:val="nil"/>
+              <w:bottom w:val="nil"/>
+              <w:right w:val="nil"/>
+            </w:tcBorders>
+            <w:shd w:val="clear" w:color="auto" w:fill="auto"/>
+            <w:noWrap/>
+            <w:vAlign w:val="center"/>
+            <w:hideMark/>
+          </w:tcPr>
+          <w:p>
+            <w:pPr>
+              <w:spacing w:after="0" w:line="240" w:lineRule="auto"/>
+              <w:ind w:firstLine="0"/>
+              <w:jc w:val="left"/>
+              <w:rPr>
+                <w:rFonts w:eastAsia="Times New Roman"/>
+                <w:color w:val="auto"/>
+                <w:sz w:val="20"/>
+                <w:szCs w:val="24"/>
+                <w:lang w:eastAsia="ru-RU"/>
+              </w:rPr>
+            </w:pPr>
+          </w:p>
+        </w:tc>
+        <w:tc>
+          <w:tcPr>
+            <w:tcW w:w="4960" w:type="dxa"/>
+            <w:gridSpan w:val="4"/>
+            <w:tcBorders>
+              <w:top w:val="single" w:sz="4" w:space="0" w:color="auto"/>
+              <w:left w:val="single" w:sz="4" w:space="0" w:color="auto"/>
+              <w:bottom w:val="single" w:sz="4" w:space="0" w:color="auto"/>
+              <w:right w:val="single" w:sz="4" w:space="0" w:color="auto"/>
+            </w:tcBorders>
+            <w:shd w:val="clear" w:color="auto" w:fill="auto"/>
+            <w:noWrap/>
+            <w:vAlign w:val="center"/>
+            <w:hideMark/>
+          </w:tcPr>
+          <w:p>
+            <w:pPr>
+              <w:spacing w:after="0" w:line="240" w:lineRule="auto"/>
+              <w:ind w:firstLine="0"/>
+              <w:jc w:val="center"/>
+              <w:rPr>
+                <w:rFonts w:ascii="Calibri" w:eastAsia="Times New Roman" w:hAnsi="Calibri" w:cs="Calibri"/>
+                <w:color w:val="000000"/>
+                <w:sz w:val="22"/>
+                <w:lang w:eastAsia="ru-RU"/>
+              </w:rPr>
+            </w:pPr>
+            <w:r>
+              <w:rPr>
+                <w:rFonts w:ascii="Calibri" w:eastAsia="Times New Roman" w:hAnsi="Calibri" w:cs="Calibri"/>
+                <w:color w:val="000000"/>
+                <w:sz w:val="22"/>
+                <w:lang w:eastAsia="ru-RU"/>
+              </w:rPr>
+              <w:t>Параметры</w:t>
+            </w:r>
+          </w:p>
+        </w:tc>
+        <w:tc>
+          <w:tcPr>
+            <w:tcW w:w="3520" w:type="dxa"/>
+            <w:gridSpan w:val="2"/>
+            <w:tcBorders>
+              <w:top w:val="single" w:sz="4" w:space="0" w:color="auto"/>
+              <w:left w:val="nil"/>
+              <w:bottom w:val="single" w:sz="4" w:space="0" w:color="auto"/>
+              <w:right w:val="single" w:sz="4" w:space="0" w:color="auto"/>
+            </w:tcBorders>
+            <w:shd w:val="clear" w:color="auto" w:fill="auto"/>
+            <w:noWrap/>
+            <w:vAlign w:val="center"/>
+            <w:hideMark/>
+          </w:tcPr>
+          <w:p>
+            <w:pPr>
+              <w:spacing w:after="0" w:line="240" w:lineRule="auto"/>
+              <w:ind w:firstLine="0"/>
+              <w:jc w:val="center"/>
+              <w:rPr>
+                <w:rFonts w:ascii="Calibri" w:eastAsia="Times New Roman" w:hAnsi="Calibri" w:cs="Calibri"/>
+                <w:color w:val="000000"/>
+                <w:sz w:val="22"/>
+                <w:lang w:eastAsia="ru-RU"/>
+              </w:rPr>
+            </w:pPr>
+            <w:r>
+              <w:rPr>
+                <w:rFonts w:ascii="Calibri" w:eastAsia="Times New Roman" w:hAnsi="Calibri" w:cs="Calibri"/>
+                <w:color w:val="000000"/>
+                <w:sz w:val="22"/>
+                <w:lang w:eastAsia="ru-RU"/>
+              </w:rPr>
+              <w:t>Результаты</w:t>
+            </w:r>
+          </w:p>
+        </w:tc>
+      </w:tr>
+      <w:tr>
+        <w:trPr>
+          <w:trHeight w:val="600"/>
+        </w:trPr>
+        <w:tc>
+          <w:tcPr>
+            <w:tcW w:w="2020" w:type="dxa"/>
+            <w:tcBorders>
+              <w:top w:val="single" w:sz="4" w:space="0" w:color="auto"/>
+              <w:left w:val="single" w:sz="4" w:space="0" w:color="auto"/>
+              <w:bottom w:val="single" w:sz="4" w:space="0" w:color="auto"/>
+              <w:right w:val="single" w:sz="4" w:space="0" w:color="auto"/>
+            </w:tcBorders>
+            <w:shd w:val="clear" w:color="auto" w:fill="auto"/>
+            <w:noWrap/>
+            <w:vAlign w:val="center"/>
+            <w:hideMark/>
+          </w:tcPr>
+          <w:p>
+            <w:pPr>
+              <w:spacing w:after="0" w:line="240" w:lineRule="auto"/>
+              <w:ind w:firstLine="0"/>
+              <w:jc w:val="center"/>
+              <w:rPr>
+                <w:rFonts w:ascii="Calibri" w:eastAsia="Times New Roman" w:hAnsi="Calibri" w:cs="Calibri"/>
+                <w:color w:val="000000"/>
+                <w:sz w:val="22"/>
+                <w:lang w:eastAsia="ru-RU"/>
+              </w:rPr>
+            </w:pPr>
+            <w:r>
+              <w:rPr>
+                <w:rFonts w:ascii="Calibri" w:eastAsia="Times New Roman" w:hAnsi="Calibri" w:cs="Calibri"/>
+                <w:color w:val="000000"/>
+                <w:sz w:val="22"/>
+                <w:lang w:eastAsia="ru-RU"/>
+              </w:rPr>
+              <w:t>Этап</w:t>
+            </w:r>
+          </w:p>
+        </w:tc>
+        <w:tc>
+          <w:tcPr>
+            <w:tcW w:w="1134" w:type="dxa"/>
+            <w:tcBorders>
+              <w:top w:val="nil"/>
+              <w:left w:val="nil"/>
+              <w:bottom w:val="single" w:sz="4" w:space="0" w:color="auto"/>
+              <w:right w:val="single" w:sz="4" w:space="0" w:color="auto"/>
+            </w:tcBorders>
+            <w:shd w:val="clear" w:color="auto" w:fill="auto"/>
+            <w:noWrap/>
+            <w:vAlign w:val="center"/>
+            <w:hideMark/>
+          </w:tcPr>
+          <w:p>
+            <w:pPr>
+              <w:spacing w:after="0" w:line="240" w:lineRule="auto"/>
+              <w:ind w:firstLine="0"/>
+              <w:jc w:val="center"/>
+              <w:rPr>
+                <w:rFonts w:ascii="Calibri" w:eastAsia="Times New Roman" w:hAnsi="Calibri" w:cs="Calibri"/>
+                <w:color w:val="000000"/>
+                <w:sz w:val="22"/>
+                <w:lang w:eastAsia="ru-RU"/>
+              </w:rPr>
+            </w:pPr>
+            <w:proofErr w:type="spellStart"/>
+            <w:r>
+              <w:rPr>
+                <w:rFonts w:ascii="Calibri" w:eastAsia="Times New Roman" w:hAnsi="Calibri" w:cs="Calibri"/>
+                <w:color w:val="000000"/>
+                <w:sz w:val="22"/>
+                <w:lang w:eastAsia="ru-RU"/>
+              </w:rPr>
+              <w:t>epoch</w:t>
+            </w:r>
+            <w:proofErr w:type="spellEnd"/>
+          </w:p>
+        </w:tc>
+        <w:tc>
+          <w:tcPr>
+            <w:tcW w:w="1044" w:type="dxa"/>
+            <w:tcBorders>
+              <w:top w:val="nil"/>
+              <w:left w:val="nil"/>
+              <w:bottom w:val="single" w:sz="4" w:space="0" w:color="auto"/>
+              <w:right w:val="single" w:sz="4" w:space="0" w:color="auto"/>
+            </w:tcBorders>
+            <w:shd w:val="clear" w:color="auto" w:fill="auto"/>
+            <w:noWrap/>
+            <w:vAlign w:val="center"/>
+            <w:hideMark/>
+          </w:tcPr>
+          <w:p>
+            <w:pPr>
+              <w:spacing w:after="0" w:line="240" w:lineRule="auto"/>
+              <w:ind w:firstLine="0"/>
+              <w:jc w:val="center"/>
+              <w:rPr>
+                <w:rFonts w:ascii="Calibri" w:eastAsia="Times New Roman" w:hAnsi="Calibri" w:cs="Calibri"/>
+                <w:color w:val="000000"/>
+                <w:sz w:val="22"/>
+                <w:lang w:eastAsia="ru-RU"/>
+              </w:rPr>
+            </w:pPr>
+            <w:proofErr w:type="spellStart"/>
+            <w:r>
+              <w:rPr>
+                <w:rFonts w:ascii="Calibri" w:eastAsia="Times New Roman" w:hAnsi="Calibri" w:cs="Calibri"/>
+                <w:color w:val="000000"/>
+                <w:sz w:val="22"/>
+                <w:lang w:eastAsia="ru-RU"/>
+              </w:rPr>
+              <w:t>batch</w:t>
+            </w:r>
+            <w:proofErr w:type="spellEnd"/>
+          </w:p>
+        </w:tc>
+        <w:tc>
+          <w:tcPr>
+            <w:tcW w:w="1041" w:type="dxa"/>
+            <w:tcBorders>
+              <w:top w:val="nil"/>
+              <w:left w:val="nil"/>
+              <w:bottom w:val="single" w:sz="4" w:space="0" w:color="auto"/>
+              <w:right w:val="single" w:sz="4" w:space="0" w:color="auto"/>
+            </w:tcBorders>
+            <w:shd w:val="clear" w:color="auto" w:fill="auto"/>
+            <w:noWrap/>
+            <w:vAlign w:val="center"/>
+            <w:hideMark/>
+          </w:tcPr>
+          <w:p>
+            <w:pPr>
+              <w:spacing w:after="0" w:line="240" w:lineRule="auto"/>
+              <w:ind w:firstLine="0"/>
+              <w:jc w:val="center"/>
+              <w:rPr>
+                <w:rFonts w:ascii="Calibri" w:eastAsia="Times New Roman" w:hAnsi="Calibri" w:cs="Calibri"/>
+                <w:color w:val="000000"/>
+                <w:sz w:val="22"/>
+                <w:lang w:eastAsia="ru-RU"/>
+              </w:rPr>
+            </w:pPr>
+            <w:proofErr w:type="spellStart"/>
+            <w:r>
+              <w:rPr>
+                <w:rFonts w:ascii="Calibri" w:eastAsia="Times New Roman" w:hAnsi="Calibri" w:cs="Calibri"/>
+                <w:color w:val="000000"/>
+                <w:sz w:val="22"/>
+                <w:lang w:eastAsia="ru-RU"/>
+              </w:rPr>
+              <w:t>Lr</w:t>
+            </w:r>
+            <w:proofErr w:type="spellEnd"/>
+          </w:p>
+        </w:tc>
+        <w:tc>
+          <w:tcPr>
+            <w:tcW w:w="1741" w:type="dxa"/>
+            <w:tcBorders>
+              <w:top w:val="nil"/>
+              <w:left w:val="nil"/>
+              <w:bottom w:val="single" w:sz="4" w:space="0" w:color="auto"/>
+              <w:right w:val="single" w:sz="4" w:space="0" w:color="auto"/>
+            </w:tcBorders>
+            <w:shd w:val="clear" w:color="auto" w:fill="auto"/>
+            <w:noWrap/>
+            <w:vAlign w:val="center"/>
+            <w:hideMark/>
+          </w:tcPr>
+          <w:p>
+            <w:pPr>
+              <w:spacing w:after="0" w:line="240" w:lineRule="auto"/>
+              <w:ind w:firstLine="0"/>
+              <w:jc w:val="center"/>
+              <w:rPr>
+                <w:rFonts w:ascii="Calibri" w:eastAsia="Times New Roman" w:hAnsi="Calibri" w:cs="Calibri"/>
+                <w:color w:val="000000"/>
+                <w:sz w:val="22"/>
+                <w:lang w:eastAsia="ru-RU"/>
+              </w:rPr>
+            </w:pPr>
+            <w:proofErr w:type="spellStart"/>
+            <w:r>
+              <w:rPr>
+                <w:rFonts w:ascii="Calibri" w:eastAsia="Times New Roman" w:hAnsi="Calibri" w:cs="Calibri"/>
+                <w:color w:val="000000"/>
+                <w:sz w:val="22"/>
+                <w:lang w:eastAsia="ru-RU"/>
+              </w:rPr>
+              <w:t>keep_last</w:t>
+            </w:r>
+            <w:proofErr w:type="spellEnd"/>
+          </w:p>
+        </w:tc>
+        <w:tc>
+          <w:tcPr>
+            <w:tcW w:w="1760" w:type="dxa"/>
+            <w:tcBorders>
+              <w:top w:val="nil"/>
+              <w:left w:val="nil"/>
+              <w:bottom w:val="single" w:sz="4" w:space="0" w:color="auto"/>
+              <w:right w:val="single" w:sz="4" w:space="0" w:color="auto"/>
+            </w:tcBorders>
+            <w:shd w:val="clear" w:color="auto" w:fill="auto"/>
+            <w:noWrap/>
+            <w:vAlign w:val="center"/>
+            <w:hideMark/>
+          </w:tcPr>
+          <w:p>
+            <w:pPr>
+              <w:spacing w:after="0" w:line="240" w:lineRule="auto"/>
+              <w:ind w:firstLine="0"/>
+              <w:jc w:val="center"/>
+              <w:rPr>
+                <w:rFonts w:ascii="Calibri" w:eastAsia="Times New Roman" w:hAnsi="Calibri" w:cs="Calibri"/>
+                <w:color w:val="000000"/>
+                <w:sz w:val="22"/>
+                <w:lang w:eastAsia="ru-RU"/>
+              </w:rPr>
+            </w:pPr>
+            <w:proofErr w:type="spellStart"/>
+            <w:r>
+              <w:rPr>
+                <w:rFonts w:ascii="Calibri" w:eastAsia="Times New Roman" w:hAnsi="Calibri" w:cs="Calibri"/>
+                <w:color w:val="000000"/>
+                <w:sz w:val="22"/>
+                <w:lang w:eastAsia="ru-RU"/>
+              </w:rPr>
+              <w:t>train</w:t>
+            </w:r>
+            <w:proofErr w:type="spellEnd"/>
+          </w:p>
+        </w:tc>
+        <w:tc>
+          <w:tcPr>
+            <w:tcW w:w="1760" w:type="dxa"/>
+            <w:tcBorders>
+              <w:top w:val="nil"/>
+              <w:left w:val="nil"/>
+              <w:bottom w:val="single" w:sz="4" w:space="0" w:color="auto"/>
+              <w:right w:val="single" w:sz="4" w:space="0" w:color="auto"/>
+            </w:tcBorders>
+            <w:shd w:val="clear" w:color="auto" w:fill="auto"/>
+            <w:noWrap/>
+            <w:vAlign w:val="center"/>
+            <w:hideMark/>
+          </w:tcPr>
+          <w:p>
+            <w:pPr>
+              <w:spacing w:after="0" w:line="240" w:lineRule="auto"/>
+              <w:ind w:firstLine="0"/>
+              <w:jc w:val="center"/>
+              <w:rPr>
+                <w:rFonts w:ascii="Calibri" w:eastAsia="Times New Roman" w:hAnsi="Calibri" w:cs="Calibri"/>
+                <w:color w:val="000000"/>
+                <w:sz w:val="22"/>
+                <w:lang w:eastAsia="ru-RU"/>
+              </w:rPr>
+            </w:pPr>
+            <w:proofErr w:type="spellStart"/>
+            <w:r>
+              <w:rPr>
+                <w:rFonts w:ascii="Calibri" w:eastAsia="Times New Roman" w:hAnsi="Calibri" w:cs="Calibri"/>
+                <w:color w:val="000000"/>
+                <w:sz w:val="22"/>
+                <w:lang w:eastAsia="ru-RU"/>
+              </w:rPr>
+              <w:t>test</w:t>
+            </w:r>
+            <w:proofErr w:type="spellEnd"/>
+          </w:p>
+        </w:tc>
+      </w:tr>
+      <w:tr>
+        <w:trPr>
+          <w:trHeight w:val="600"/>
+        </w:trPr>
+        <w:tc>
+          <w:tcPr>
+            <w:tcW w:w="2020" w:type="dxa"/>
+            <w:tcBorders>
+              <w:top w:val="nil"/>
+              <w:left w:val="single" w:sz="4" w:space="0" w:color="auto"/>
+              <w:bottom w:val="single" w:sz="4" w:space="0" w:color="auto"/>
+              <w:right w:val="single" w:sz="4" w:space="0" w:color="auto"/>
+            </w:tcBorders>
+            <w:shd w:val="clear" w:color="auto" w:fill="auto"/>
+            <w:noWrap/>
+            <w:vAlign w:val="center"/>
+            <w:hideMark/>
+          </w:tcPr>
+          <w:p>
+            <w:pPr>
+              <w:spacing w:after="0" w:line="240" w:lineRule="auto"/>
+              <w:ind w:firstLine="0"/>
+              <w:jc w:val="center"/>
+              <w:rPr>
+                <w:rFonts w:ascii="Calibri" w:eastAsia="Times New Roman" w:hAnsi="Calibri" w:cs="Calibri"/>
+                <w:color w:val="000000"/>
+                <w:sz w:val="22"/>
+                <w:lang w:eastAsia="ru-RU"/>
+              </w:rPr>
+            </w:pPr>
+            <w:r>
+              <w:rPr>
+                <w:rFonts w:ascii="Calibri" w:eastAsia="Times New Roman" w:hAnsi="Calibri" w:cs="Calibri"/>
+                <w:color w:val="000000"/>
+                <w:sz w:val="22"/>
+                <w:lang w:eastAsia="ru-RU"/>
+              </w:rPr>
+              <w:t>Без заморозки</w:t>
+            </w:r>
+          </w:p>
+        </w:tc>
+        <w:tc>
+          <w:tcPr>
+            <w:tcW w:w="1134" w:type="dxa"/>
+            <w:tcBorders>
+              <w:top w:val="nil"/>
+              <w:left w:val="nil"/>
+              <w:bottom w:val="single" w:sz="4" w:space="0" w:color="auto"/>
+              <w:right w:val="single" w:sz="4" w:space="0" w:color="auto"/>
+            </w:tcBorders>
+            <w:shd w:val="clear" w:color="auto" w:fill="auto"/>
+            <w:noWrap/>
+            <w:vAlign w:val="center"/>
+            <w:hideMark/>
+          </w:tcPr>
+          <w:p>
+            <w:pPr>
+              <w:spacing w:after="0" w:line="240" w:lineRule="auto"/>
+              <w:ind w:firstLine="0"/>
+              <w:jc w:val="center"/>
+              <w:rPr>
+                <w:rFonts w:ascii="Calibri" w:eastAsia="Times New Roman" w:hAnsi="Calibri" w:cs="Calibri"/>
+                <w:color w:val="000000"/>
+                <w:sz w:val="22"/>
+                <w:lang w:eastAsia="ru-RU"/>
+              </w:rPr>
+            </w:pPr>
+            <w:r>
+              <w:rPr>
+                <w:rFonts w:ascii="Calibri" w:eastAsia="Times New Roman" w:hAnsi="Calibri" w:cs="Calibri"/>
+                <w:color w:val="000000"/>
+                <w:sz w:val="22"/>
+                <w:lang w:eastAsia="ru-RU"/>
+              </w:rPr>
+              <w:t>20</w:t>
+            </w:r>
+          </w:p>
+        </w:tc>
+        <w:tc>
+          <w:tcPr>
+            <w:tcW w:w="1044" w:type="dxa"/>
+            <w:tcBorders>
+              <w:top w:val="nil"/>
+              <w:left w:val="nil"/>
+              <w:bottom w:val="single" w:sz="4" w:space="0" w:color="auto"/>
+              <w:right w:val="single" w:sz="4" w:space="0" w:color="auto"/>
+            </w:tcBorders>
+            <w:shd w:val="clear" w:color="auto" w:fill="auto"/>
+            <w:noWrap/>
+            <w:vAlign w:val="center"/>
+            <w:hideMark/>
+          </w:tcPr>
+          <w:p>
+            <w:pPr>
+              <w:spacing w:after="0" w:line="240" w:lineRule="auto"/>
+              <w:ind w:firstLine="0"/>
+              <w:jc w:val="center"/>
+              <w:rPr>
+                <w:rFonts w:ascii="Calibri" w:eastAsia="Times New Roman" w:hAnsi="Calibri" w:cs="Calibri"/>
+                <w:color w:val="000000"/>
+                <w:sz w:val="22"/>
+                <w:lang w:eastAsia="ru-RU"/>
+              </w:rPr>
+            </w:pPr>
+            <w:r>
+              <w:rPr>
+                <w:rFonts w:ascii="Calibri" w:eastAsia="Times New Roman" w:hAnsi="Calibri" w:cs="Calibri"/>
+                <w:color w:val="000000"/>
+                <w:sz w:val="22"/>
+                <w:lang w:eastAsia="ru-RU"/>
+              </w:rPr>
+              <w:t>256</w:t>
+            </w:r>
+          </w:p>
+        </w:tc>
+        <w:tc>
+          <w:tcPr>
+            <w:tcW w:w="1041" w:type="dxa"/>
+            <w:tcBorders>
+              <w:top w:val="nil"/>
+              <w:left w:val="nil"/>
+              <w:bottom w:val="single" w:sz="4" w:space="0" w:color="auto"/>
+              <w:right w:val="single" w:sz="4" w:space="0" w:color="auto"/>
+            </w:tcBorders>
+            <w:shd w:val="clear" w:color="auto" w:fill="auto"/>
+            <w:noWrap/>
+            <w:vAlign w:val="center"/>
+            <w:hideMark/>
+          </w:tcPr>
+          <w:p>
+            <w:pPr>
+              <w:spacing w:after="0" w:line="240" w:lineRule="auto"/>
+              <w:ind w:firstLine="0"/>
+              <w:jc w:val="center"/>
+              <w:rPr>
+                <w:rFonts w:ascii="Calibri" w:eastAsia="Times New Roman" w:hAnsi="Calibri" w:cs="Calibri"/>
+                <w:color w:val="000000"/>
+                <w:sz w:val="22"/>
+                <w:lang w:eastAsia="ru-RU"/>
+              </w:rPr>
+            </w:pPr>
+            <w:r>
+              <w:rPr>
+                <w:rFonts w:ascii="Calibri" w:eastAsia="Times New Roman" w:hAnsi="Calibri" w:cs="Calibri"/>
+                <w:color w:val="000000"/>
+                <w:sz w:val="22"/>
+                <w:lang w:eastAsia="ru-RU"/>
+              </w:rPr>
+              <w:t>0.003</w:t>
+            </w:r>
+          </w:p>
+        </w:tc>
+        <w:tc>
+          <w:tcPr>
+            <w:tcW w:w="1741" w:type="dxa"/>
+            <w:tcBorders>
+              <w:top w:val="nil"/>
+              <w:left w:val="nil"/>
+              <w:bottom w:val="single" w:sz="4" w:space="0" w:color="auto"/>
+              <w:right w:val="single" w:sz="4" w:space="0" w:color="auto"/>
+            </w:tcBorders>
+            <w:shd w:val="clear" w:color="auto" w:fill="auto"/>
+            <w:noWrap/>
+            <w:vAlign w:val="center"/>
+            <w:hideMark/>
+          </w:tcPr>
+          <w:p>
+            <w:pPr>
+              <w:spacing w:after="0" w:line="240" w:lineRule="auto"/>
+              <w:ind w:firstLine="0"/>
+              <w:jc w:val="center"/>
+              <w:rPr>
+                <w:rFonts w:ascii="Calibri" w:eastAsia="Times New Roman" w:hAnsi="Calibri" w:cs="Calibri"/>
+                <w:color w:val="000000"/>
+                <w:sz w:val="22"/>
+                <w:lang w:eastAsia="ru-RU"/>
+              </w:rPr>
+            </w:pPr>
+            <w:r>
+              <w:rPr>
+                <w:rFonts w:ascii="Calibri" w:eastAsia="Times New Roman" w:hAnsi="Calibri" w:cs="Calibri"/>
+                <w:color w:val="000000"/>
+                <w:sz w:val="22"/>
+                <w:lang w:eastAsia="ru-RU"/>
+              </w:rPr>
+              <w:t>5</w:t>
+            </w:r>
+          </w:p>
+        </w:tc>
+        <w:tc>
+          <w:tcPr>
+            <w:tcW w:w="1760" w:type="dxa"/>
+            <w:tcBorders>
+              <w:top w:val="nil"/>
+              <w:left w:val="nil"/>
+              <w:bottom w:val="single" w:sz="4" w:space="0" w:color="auto"/>
+              <w:right w:val="single" w:sz="4" w:space="0" w:color="auto"/>
+            </w:tcBorders>
+            <w:shd w:val="clear" w:color="auto" w:fill="auto"/>
+            <w:vAlign w:val="center"/>
+            <w:hideMark/>
+          </w:tcPr>
+          <w:p>
+            <w:pPr>
+              <w:spacing w:after="0" w:line="240" w:lineRule="auto"/>
+              <w:ind w:firstLine="0"/>
+              <w:jc w:val="center"/>
+              <w:rPr>
+                <w:rFonts w:ascii="Calibri" w:eastAsia="Times New Roman" w:hAnsi="Calibri" w:cs="Calibri"/>
+                <w:color w:val="000000"/>
+                <w:sz w:val="22"/>
+                <w:lang w:eastAsia="ru-RU"/>
+              </w:rPr>
+            </w:pPr>
+            <w:r>
+              <w:rPr>
+                <w:rFonts w:ascii="Calibri" w:eastAsia="Times New Roman" w:hAnsi="Calibri" w:cs="Calibri"/>
+                <w:color w:val="000000"/>
+                <w:sz w:val="22"/>
+                <w:lang w:eastAsia="ru-RU"/>
+              </w:rPr>
+              <w:t>0.9740</w:t>
+            </w:r>
+          </w:p>
+        </w:tc>
+        <w:tc>
+          <w:tcPr>
+            <w:tcW w:w="1760" w:type="dxa"/>
+            <w:tcBorders>
+              <w:top w:val="nil"/>
+              <w:left w:val="nil"/>
+              <w:bottom w:val="single" w:sz="4" w:space="0" w:color="auto"/>
+              <w:right w:val="single" w:sz="4" w:space="0" w:color="auto"/>
+            </w:tcBorders>
+            <w:shd w:val="clear" w:color="auto" w:fill="auto"/>
+            <w:noWrap/>
+            <w:vAlign w:val="center"/>
+            <w:hideMark/>
+          </w:tcPr>
+          <w:p>
+            <w:pPr>
+              <w:spacing w:after="0" w:line="240" w:lineRule="auto"/>
+              <w:ind w:firstLine="0"/>
+              <w:jc w:val="center"/>
+              <w:rPr>
+                <w:rFonts w:ascii="Calibri" w:eastAsia="Times New Roman" w:hAnsi="Calibri" w:cs="Calibri"/>
+                <w:color w:val="000000"/>
+                <w:sz w:val="22"/>
+                <w:lang w:eastAsia="ru-RU"/>
+              </w:rPr>
+            </w:pPr>
+            <w:r>
+              <w:rPr>
+                <w:rFonts w:ascii="Calibri" w:eastAsia="Times New Roman" w:hAnsi="Calibri" w:cs="Calibri"/>
+                <w:color w:val="000000"/>
+                <w:sz w:val="22"/>
+                <w:lang w:eastAsia="ru-RU"/>
+              </w:rPr>
+              <w:t>0.9333</w:t>
+            </w:r>
+          </w:p>
+        </w:tc>
+      </w:tr>
+      <w:tr>
+        <w:trPr>
+          <w:trHeight w:val="600"/>
+        </w:trPr>
+        <w:tc>
+          <w:tcPr>
+            <w:tcW w:w="2020" w:type="dxa"/>
+            <w:tcBorders>
+              <w:top w:val="nil"/>
+              <w:left w:val="single" w:sz="4" w:space="0" w:color="auto"/>
+              <w:bottom w:val="single" w:sz="4" w:space="0" w:color="auto"/>
+              <w:right w:val="single" w:sz="4" w:space="0" w:color="auto"/>
+            </w:tcBorders>
+            <w:shd w:val="clear" w:color="auto" w:fill="auto"/>
+            <w:noWrap/>
+            <w:vAlign w:val="center"/>
+            <w:hideMark/>
+          </w:tcPr>
+          <w:p>
+            <w:pPr>
+              <w:spacing w:after="0" w:line="240" w:lineRule="auto"/>
+              <w:ind w:firstLine="0"/>
+              <w:jc w:val="center"/>
+              <w:rPr>
+                <w:rFonts w:ascii="Calibri" w:eastAsia="Times New Roman" w:hAnsi="Calibri" w:cs="Calibri"/>
+                <w:color w:val="000000"/>
+                <w:sz w:val="22"/>
+                <w:lang w:eastAsia="ru-RU"/>
+              </w:rPr>
+            </w:pPr>
+            <w:r>
+              <w:rPr>
+                <w:rFonts w:ascii="Calibri" w:eastAsia="Times New Roman" w:hAnsi="Calibri" w:cs="Calibri"/>
+                <w:color w:val="000000"/>
+                <w:sz w:val="22"/>
+                <w:lang w:eastAsia="ru-RU"/>
+              </w:rPr>
+              <w:t>С заморозкой</w:t>
+            </w:r>
+          </w:p>
+        </w:tc>
+        <w:tc>
+          <w:tcPr>
+            <w:tcW w:w="1134" w:type="dxa"/>
+            <w:tcBorders>
+              <w:top w:val="nil"/>
+              <w:left w:val="nil"/>
+              <w:bottom w:val="single" w:sz="4" w:space="0" w:color="auto"/>
+              <w:right w:val="single" w:sz="4" w:space="0" w:color="auto"/>
+            </w:tcBorders>
+            <w:shd w:val="clear" w:color="auto" w:fill="auto"/>
+            <w:noWrap/>
+            <w:vAlign w:val="center"/>
+            <w:hideMark/>
+          </w:tcPr>
+          <w:p>
+            <w:pPr>
+              <w:spacing w:after="0" w:line="240" w:lineRule="auto"/>
+              <w:ind w:firstLine="0"/>
+              <w:jc w:val="center"/>
+              <w:rPr>
+                <w:rFonts w:ascii="Calibri" w:eastAsia="Times New Roman" w:hAnsi="Calibri" w:cs="Calibri"/>
+                <w:color w:val="000000"/>
+                <w:sz w:val="22"/>
+                <w:lang w:eastAsia="ru-RU"/>
+              </w:rPr>
+            </w:pPr>
+            <w:r>
+              <w:rPr>
+                <w:rFonts w:ascii="Calibri" w:eastAsia="Times New Roman" w:hAnsi="Calibri" w:cs="Calibri"/>
+                <w:color w:val="000000"/>
+                <w:sz w:val="22"/>
+                <w:lang w:eastAsia="ru-RU"/>
+              </w:rPr>
+              <w:t>20</w:t>
+            </w:r>
+          </w:p>
+        </w:tc>
+        <w:tc>
+          <w:tcPr>
+            <w:tcW w:w="1044" w:type="dxa"/>
+            <w:tcBorders>
+              <w:top w:val="nil"/>
+              <w:left w:val="nil"/>
+              <w:bottom w:val="single" w:sz="4" w:space="0" w:color="auto"/>
+              <w:right w:val="single" w:sz="4" w:space="0" w:color="auto"/>
+            </w:tcBorders>
+            <w:shd w:val="clear" w:color="auto" w:fill="auto"/>
+            <w:noWrap/>
+            <w:vAlign w:val="center"/>
+            <w:hideMark/>
+          </w:tcPr>
+          <w:p>
+            <w:pPr>
+              <w:spacing w:after="0" w:line="240" w:lineRule="auto"/>
+              <w:ind w:firstLine="0"/>
+              <w:jc w:val="center"/>
+              <w:rPr>
+                <w:rFonts w:ascii="Calibri" w:eastAsia="Times New Roman" w:hAnsi="Calibri" w:cs="Calibri"/>
+                <w:color w:val="000000"/>
+                <w:sz w:val="22"/>
+                <w:lang w:eastAsia="ru-RU"/>
+              </w:rPr>
+            </w:pPr>
+            <w:r>
+              <w:rPr>
+                <w:rFonts w:ascii="Calibri" w:eastAsia="Times New Roman" w:hAnsi="Calibri" w:cs="Calibri"/>
+                <w:color w:val="000000"/>
+                <w:sz w:val="22"/>
+                <w:lang w:eastAsia="ru-RU"/>
+              </w:rPr>
+              <w:t>256</w:t>
+            </w:r>
+          </w:p>
+        </w:tc>
+        <w:tc>
+          <w:tcPr>
+            <w:tcW w:w="1041" w:type="dxa"/>
+            <w:tcBorders>
+              <w:top w:val="nil"/>
+              <w:left w:val="nil"/>
+              <w:bottom w:val="single" w:sz="4" w:space="0" w:color="auto"/>
+              <w:right w:val="single" w:sz="4" w:space="0" w:color="auto"/>
+            </w:tcBorders>
+            <w:shd w:val="clear" w:color="auto" w:fill="auto"/>
+            <w:noWrap/>
+            <w:vAlign w:val="center"/>
+            <w:hideMark/>
+          </w:tcPr>
+          <w:p>
+            <w:pPr>
+              <w:spacing w:after="0" w:line="240" w:lineRule="auto"/>
+              <w:ind w:firstLine="0"/>
+              <w:jc w:val="center"/>
+              <w:rPr>
+                <w:rFonts w:ascii="Calibri" w:eastAsia="Times New Roman" w:hAnsi="Calibri" w:cs="Calibri"/>
+                <w:color w:val="000000"/>
+                <w:sz w:val="22"/>
+                <w:lang w:eastAsia="ru-RU"/>
+              </w:rPr>
+            </w:pPr>
+            <w:r>
+              <w:rPr>
+                <w:rFonts w:ascii="Calibri" w:eastAsia="Times New Roman" w:hAnsi="Calibri" w:cs="Calibri"/>
+                <w:color w:val="000000"/>
+                <w:sz w:val="22"/>
+                <w:lang w:eastAsia="ru-RU"/>
+              </w:rPr>
+              <w:t>0.003</w:t>
+            </w:r>
+          </w:p>
+        </w:tc>
+        <w:tc>
+          <w:tcPr>
+            <w:tcW w:w="1741" w:type="dxa"/>
+            <w:tcBorders>
+              <w:top w:val="nil"/>
+              <w:left w:val="nil"/>
+              <w:bottom w:val="single" w:sz="4" w:space="0" w:color="auto"/>
+              <w:right w:val="single" w:sz="4" w:space="0" w:color="auto"/>
+            </w:tcBorders>
+            <w:shd w:val="clear" w:color="auto" w:fill="auto"/>
+            <w:noWrap/>
+            <w:vAlign w:val="center"/>
+            <w:hideMark/>
+          </w:tcPr>
+          <w:p>
+            <w:pPr>
+              <w:spacing w:after="0" w:line="240" w:lineRule="auto"/>
+              <w:ind w:firstLine="0"/>
+              <w:jc w:val="center"/>
+              <w:rPr>
+                <w:rFonts w:ascii="Calibri" w:eastAsia="Times New Roman" w:hAnsi="Calibri" w:cs="Calibri"/>
+                <w:color w:val="000000"/>
+                <w:sz w:val="22"/>
+                <w:lang w:eastAsia="ru-RU"/>
+              </w:rPr>
+            </w:pPr>
+            <w:r>
+              <w:rPr>
+                <w:rFonts w:ascii="Calibri" w:eastAsia="Times New Roman" w:hAnsi="Calibri" w:cs="Calibri"/>
+                <w:color w:val="000000"/>
+                <w:sz w:val="22"/>
+                <w:lang w:eastAsia="ru-RU"/>
+              </w:rPr>
+              <w:t>2</w:t>
+            </w:r>
+          </w:p>
+        </w:tc>
+        <w:tc>
+          <w:tcPr>
+            <w:tcW w:w="1760" w:type="dxa"/>
+            <w:tcBorders>
+              <w:top w:val="nil"/>
+              <w:left w:val="nil"/>
+              <w:bottom w:val="single" w:sz="4" w:space="0" w:color="auto"/>
+              <w:right w:val="single" w:sz="4" w:space="0" w:color="auto"/>
+            </w:tcBorders>
+            <w:shd w:val="clear" w:color="auto" w:fill="auto"/>
+            <w:noWrap/>
+            <w:vAlign w:val="center"/>
+            <w:hideMark/>
+          </w:tcPr>
+          <w:p>
+            <w:pPr>
+              <w:spacing w:after="0" w:line="240" w:lineRule="auto"/>
+              <w:ind w:firstLine="0"/>
+              <w:jc w:val="center"/>
+              <w:rPr>
+                <w:rFonts w:ascii="Calibri" w:eastAsia="Times New Roman" w:hAnsi="Calibri" w:cs="Calibri"/>
+                <w:color w:val="000000"/>
+                <w:sz w:val="22"/>
+                <w:lang w:eastAsia="ru-RU"/>
+              </w:rPr>
+            </w:pPr>
+            <w:r>
+              <w:rPr>
+                <w:rFonts w:ascii="Calibri" w:eastAsia="Times New Roman" w:hAnsi="Calibri" w:cs="Calibri"/>
+                <w:color w:val="000000"/>
+                <w:sz w:val="22"/>
+                <w:lang w:eastAsia="ru-RU"/>
+              </w:rPr>
+              <w:t>0.9807</w:t>
+            </w:r>
+          </w:p>
+        </w:tc>
+        <w:tc>
+          <w:tcPr>
+            <w:tcW w:w="1760" w:type="dxa"/>
+            <w:tcBorders>
+              <w:top w:val="nil"/>
+              <w:left w:val="nil"/>
+              <w:bottom w:val="single" w:sz="4" w:space="0" w:color="auto"/>
+              <w:right w:val="single" w:sz="4" w:space="0" w:color="auto"/>
+            </w:tcBorders>
+            <w:shd w:val="clear" w:color="auto" w:fill="auto"/>
+            <w:noWrap/>
+            <w:vAlign w:val="center"/>
+            <w:hideMark/>
+          </w:tcPr>
+          <w:p>
+            <w:pPr>
+              <w:spacing w:after="0" w:line="240" w:lineRule="auto"/>
+              <w:ind w:firstLine="0"/>
+              <w:jc w:val="center"/>
+              <w:rPr>
+                <w:rFonts w:ascii="Calibri" w:eastAsia="Times New Roman" w:hAnsi="Calibri" w:cs="Calibri"/>
+                <w:color w:val="000000"/>
+                <w:sz w:val="22"/>
+                <w:lang w:eastAsia="ru-RU"/>
+              </w:rPr>
+            </w:pPr>
+            <w:r>
+              <w:rPr>
+                <w:rFonts w:ascii="Calibri" w:eastAsia="Times New Roman" w:hAnsi="Calibri" w:cs="Calibri"/>
+                <w:color w:val="000000"/>
+                <w:sz w:val="22"/>
+                <w:lang w:eastAsia="ru-RU"/>
+              </w:rPr>
+              <w:t>0.9433</w:t>
+            </w:r>
+          </w:p>
+        </w:tc>
+      </w:tr>
+    </w:tbl>
     <w:p>
       <w:pPr>
         <w:spacing w:after="160" w:line="259" w:lineRule="auto"/>
         <w:ind w:firstLine="0"/>
         <w:jc w:val="left"/>
+        <w:rPr>
+          <w:lang w:val="en-US"/>
+        </w:rPr>
       </w:pPr>
       <w:bookmarkStart w:id="0" w:name="_GoBack"/>
       <w:bookmarkEnd w:id="0"/>
@@ -1442,7 +2374,7 @@
 </file>
 
 <file path=word/numbering.xml><?xml version="1.0" encoding="utf-8"?>
-<w:numbering xmlns:wpc="http://schemas.microsoft.com/office/word/2010/wordprocessingCanvas" xmlns:cx="http://schemas.microsoft.com/office/drawing/2014/chartex" xmlns:cx1="http://schemas.microsoft.com/office/drawing/2015/9/8/chartex" xmlns:cx2="http://schemas.microsoft.com/office/drawing/2015/10/21/chartex" xmlns:cx3="http://schemas.microsoft.com/office/drawing/2016/5/9/chartex" xmlns:cx4="http://schemas.microsoft.com/office/drawing/2016/5/10/chartex" xmlns:cx5="http://schemas.microsoft.com/office/drawing/2016/5/11/chartex" xmlns:cx6="http://schemas.microsoft.com/office/drawing/2016/5/12/chartex" xmlns:cx7="http://schemas.microsoft.com/office/drawing/2016/5/13/chartex" xmlns:cx8="http://schemas.microsoft.com/office/drawing/2016/5/14/chartex" xmlns:mc="http://schemas.openxmlformats.org/markup-compatibility/2006" xmlns:aink="http://schemas.microsoft.com/office/drawing/2016/ink" xmlns:am3d="http://schemas.microsoft.com/office/drawing/2017/model3d" xmlns:o="urn:schemas-microsoft-com:office:office" xmlns:r="http://schemas.openxmlformats.org/officeDocument/2006/relationships" xmlns:m="http://schemas.openxmlformats.org/officeDocument/2006/math" xmlns:v="urn:schemas-microsoft-com:vml" xmlns:wp14="http://schemas.microsoft.com/office/word/2010/wordprocessingDrawing" xmlns:wp="http://schemas.openxmlformats.org/drawingml/2006/wordprocessingDrawing" xmlns:w10="urn:schemas-microsoft-com:office:word" xmlns:w="http://schemas.openxmlformats.org/wordprocessingml/2006/main" xmlns:w14="http://schemas.microsoft.com/office/word/2010/wordml" xmlns:w15="http://schemas.microsoft.com/office/word/2012/wordml" xmlns:w16cid="http://schemas.microsoft.com/office/word/2016/wordml/cid" xmlns:w16se="http://schemas.microsoft.com/office/word/2015/wordml/symex" xmlns:wpg="http://schemas.microsoft.com/office/word/2010/wordprocessingGroup" xmlns:wpi="http://schemas.microsoft.com/office/word/2010/wordprocessingInk" xmlns:wne="http://schemas.microsoft.com/office/word/2006/wordml" xmlns:wps="http://schemas.microsoft.com/office/word/2010/wordprocessingShape" mc:Ignorable="w14 w15 w16se w16cid wp14">
+<w:numbering xmlns:wpc="http://schemas.microsoft.com/office/word/2010/wordprocessingCanvas" xmlns:cx="http://schemas.microsoft.com/office/drawing/2014/chartex" xmlns:cx1="http://schemas.microsoft.com/office/drawing/2015/9/8/chartex" xmlns:cx2="http://schemas.microsoft.com/office/drawing/2015/10/21/chartex" xmlns:cx3="http://schemas.microsoft.com/office/drawing/2016/5/9/chartex" xmlns:cx4="http://schemas.microsoft.com/office/drawing/2016/5/10/chartex" xmlns:cx5="http://schemas.microsoft.com/office/drawing/2016/5/11/chartex" xmlns:cx6="http://schemas.microsoft.com/office/drawing/2016/5/12/chartex" xmlns:cx7="http://schemas.microsoft.com/office/drawing/2016/5/13/chartex" xmlns:cx8="http://schemas.microsoft.com/office/drawing/2016/5/14/chartex" xmlns:mc="http://schemas.openxmlformats.org/markup-compatibility/2006" xmlns:aink="http://schemas.microsoft.com/office/drawing/2016/ink" xmlns:am3d="http://schemas.microsoft.com/office/drawing/2017/model3d" xmlns:o="urn:schemas-microsoft-com:office:office" xmlns:r="http://schemas.openxmlformats.org/officeDocument/2006/relationships" xmlns:m="http://schemas.openxmlformats.org/officeDocument/2006/math" xmlns:v="urn:schemas-microsoft-com:vml" xmlns:wp14="http://schemas.microsoft.com/office/word/2010/wordprocessingDrawing" xmlns:wp="http://schemas.openxmlformats.org/drawingml/2006/wordprocessingDrawing" xmlns:w10="urn:schemas-microsoft-com:office:word" xmlns:w="http://schemas.openxmlformats.org/wordprocessingml/2006/main" xmlns:w14="http://schemas.microsoft.com/office/word/2010/wordml" xmlns:w15="http://schemas.microsoft.com/office/word/2012/wordml" xmlns:w16cex="http://schemas.microsoft.com/office/word/2018/wordml/cex" xmlns:w16cid="http://schemas.microsoft.com/office/word/2016/wordml/cid" xmlns:w16="http://schemas.microsoft.com/office/word/2018/wordml" xmlns:w16se="http://schemas.microsoft.com/office/word/2015/wordml/symex" xmlns:wpg="http://schemas.microsoft.com/office/word/2010/wordprocessingGroup" xmlns:wpi="http://schemas.microsoft.com/office/word/2010/wordprocessingInk" xmlns:wne="http://schemas.microsoft.com/office/word/2006/wordml" xmlns:wps="http://schemas.microsoft.com/office/word/2010/wordprocessingShape" mc:Ignorable="w14 w15 w16se w16cid w16 w16cex wp14">
   <w:abstractNum w:abstractNumId="0" w15:restartNumberingAfterBreak="0">
     <w:nsid w:val="0A1167DA"/>
     <w:multiLevelType w:val="multilevel"/>
@@ -1658,7 +2590,7 @@
 </file>
 
 <file path=word/styles.xml><?xml version="1.0" encoding="utf-8"?>
-<w:styles xmlns:mc="http://schemas.openxmlformats.org/markup-compatibility/2006" xmlns:r="http://schemas.openxmlformats.org/officeDocument/2006/relationships" xmlns:w="http://schemas.openxmlformats.org/wordprocessingml/2006/main" xmlns:w14="http://schemas.microsoft.com/office/word/2010/wordml" xmlns:w15="http://schemas.microsoft.com/office/word/2012/wordml" xmlns:w16cid="http://schemas.microsoft.com/office/word/2016/wordml/cid" xmlns:w16se="http://schemas.microsoft.com/office/word/2015/wordml/symex" mc:Ignorable="w14 w15 w16se w16cid">
+<w:styles xmlns:mc="http://schemas.openxmlformats.org/markup-compatibility/2006" xmlns:r="http://schemas.openxmlformats.org/officeDocument/2006/relationships" xmlns:w="http://schemas.openxmlformats.org/wordprocessingml/2006/main" xmlns:w14="http://schemas.microsoft.com/office/word/2010/wordml" xmlns:w15="http://schemas.microsoft.com/office/word/2012/wordml" xmlns:w16cex="http://schemas.microsoft.com/office/word/2018/wordml/cex" xmlns:w16cid="http://schemas.microsoft.com/office/word/2016/wordml/cid" xmlns:w16="http://schemas.microsoft.com/office/word/2018/wordml" xmlns:w16se="http://schemas.microsoft.com/office/word/2015/wordml/symex" mc:Ignorable="w14 w15 w16se w16cid w16 w16cex">
   <w:docDefaults>
     <w:rPrDefault>
       <w:rPr>
@@ -1674,7 +2606,7 @@
       </w:pPr>
     </w:pPrDefault>
   </w:docDefaults>
-  <w:latentStyles w:defLockedState="0" w:defUIPriority="99" w:defSemiHidden="0" w:defUnhideWhenUsed="0" w:defQFormat="0" w:count="375">
+  <w:latentStyles w:defLockedState="0" w:defUIPriority="99" w:defSemiHidden="0" w:defUnhideWhenUsed="0" w:defQFormat="0" w:count="376">
     <w:lsdException w:name="Normal" w:uiPriority="0" w:qFormat="1"/>
     <w:lsdException w:name="heading 1" w:uiPriority="9" w:qFormat="1"/>
     <w:lsdException w:name="heading 2" w:semiHidden="1" w:uiPriority="9" w:unhideWhenUsed="1" w:qFormat="1"/>
@@ -1780,7 +2712,6 @@
     <w:lsdException w:name="HTML Sample" w:semiHidden="1" w:unhideWhenUsed="1"/>
     <w:lsdException w:name="HTML Typewriter" w:semiHidden="1" w:unhideWhenUsed="1"/>
     <w:lsdException w:name="HTML Variable" w:semiHidden="1" w:unhideWhenUsed="1"/>
-    <w:lsdException w:name="Normal Table" w:semiHidden="1" w:unhideWhenUsed="1"/>
     <w:lsdException w:name="annotation subject" w:semiHidden="1" w:unhideWhenUsed="1"/>
     <w:lsdException w:name="No List" w:semiHidden="1" w:unhideWhenUsed="1"/>
     <w:lsdException w:name="Outline List 1" w:semiHidden="1" w:unhideWhenUsed="1"/>
@@ -1827,10 +2758,8 @@
     <w:lsdException w:name="Table Subtle 2" w:semiHidden="1" w:unhideWhenUsed="1"/>
     <w:lsdException w:name="Table Web 1" w:semiHidden="1" w:unhideWhenUsed="1"/>
     <w:lsdException w:name="Table Web 2" w:semiHidden="1" w:unhideWhenUsed="1"/>
-    <w:lsdException w:name="Table Web 3" w:semiHidden="1" w:unhideWhenUsed="1"/>
     <w:lsdException w:name="Balloon Text" w:semiHidden="1" w:unhideWhenUsed="1"/>
     <w:lsdException w:name="Table Grid" w:uiPriority="39"/>
-    <w:lsdException w:name="Table Theme" w:semiHidden="1" w:unhideWhenUsed="1"/>
     <w:lsdException w:name="Placeholder Text" w:semiHidden="1"/>
     <w:lsdException w:name="No Spacing" w:uiPriority="1" w:qFormat="1"/>
     <w:lsdException w:name="Light Shading" w:uiPriority="60"/>
@@ -2050,6 +2979,7 @@
     <w:lsdException w:name="Smart Hyperlink" w:semiHidden="1" w:unhideWhenUsed="1"/>
     <w:lsdException w:name="Hashtag" w:semiHidden="1" w:unhideWhenUsed="1"/>
     <w:lsdException w:name="Unresolved Mention" w:semiHidden="1" w:unhideWhenUsed="1"/>
+    <w:lsdException w:name="Smart Link" w:semiHidden="1" w:unhideWhenUsed="1"/>
   </w:latentStyles>
   <w:style w:type="paragraph" w:default="1" w:styleId="a">
     <w:name w:val="Normal"/>

--- a/4 lab/ИУ5-21М Демирев Лаб 4.docx
+++ b/4 lab/ИУ5-21М Демирев Лаб 4.docx
@@ -1,6 +1,6 @@
 
 <file path=word/document.xml><?xml version="1.0" encoding="utf-8"?>
-<w:document xmlns:wpc="http://schemas.microsoft.com/office/word/2010/wordprocessingCanvas" xmlns:cx="http://schemas.microsoft.com/office/drawing/2014/chartex" xmlns:cx1="http://schemas.microsoft.com/office/drawing/2015/9/8/chartex" xmlns:cx2="http://schemas.microsoft.com/office/drawing/2015/10/21/chartex" xmlns:cx3="http://schemas.microsoft.com/office/drawing/2016/5/9/chartex" xmlns:cx4="http://schemas.microsoft.com/office/drawing/2016/5/10/chartex" xmlns:cx5="http://schemas.microsoft.com/office/drawing/2016/5/11/chartex" xmlns:cx6="http://schemas.microsoft.com/office/drawing/2016/5/12/chartex" xmlns:cx7="http://schemas.microsoft.com/office/drawing/2016/5/13/chartex" xmlns:cx8="http://schemas.microsoft.com/office/drawing/2016/5/14/chartex" xmlns:mc="http://schemas.openxmlformats.org/markup-compatibility/2006" xmlns:aink="http://schemas.microsoft.com/office/drawing/2016/ink" xmlns:am3d="http://schemas.microsoft.com/office/drawing/2017/model3d" xmlns:o="urn:schemas-microsoft-com:office:office" xmlns:r="http://schemas.openxmlformats.org/officeDocument/2006/relationships" xmlns:m="http://schemas.openxmlformats.org/officeDocument/2006/math" xmlns:v="urn:schemas-microsoft-com:vml" xmlns:wp14="http://schemas.microsoft.com/office/word/2010/wordprocessingDrawing" xmlns:wp="http://schemas.openxmlformats.org/drawingml/2006/wordprocessingDrawing" xmlns:w10="urn:schemas-microsoft-com:office:word" xmlns:w="http://schemas.openxmlformats.org/wordprocessingml/2006/main" xmlns:w14="http://schemas.microsoft.com/office/word/2010/wordml" xmlns:w15="http://schemas.microsoft.com/office/word/2012/wordml" xmlns:w16cex="http://schemas.microsoft.com/office/word/2018/wordml/cex" xmlns:w16cid="http://schemas.microsoft.com/office/word/2016/wordml/cid" xmlns:w16="http://schemas.microsoft.com/office/word/2018/wordml" xmlns:w16se="http://schemas.microsoft.com/office/word/2015/wordml/symex" xmlns:wpg="http://schemas.microsoft.com/office/word/2010/wordprocessingGroup" xmlns:wpi="http://schemas.microsoft.com/office/word/2010/wordprocessingInk" xmlns:wne="http://schemas.microsoft.com/office/word/2006/wordml" xmlns:wps="http://schemas.microsoft.com/office/word/2010/wordprocessingShape" mc:Ignorable="w14 w15 w16se w16cid w16 w16cex wp14">
+<w:document xmlns:wpc="http://schemas.microsoft.com/office/word/2010/wordprocessingCanvas" xmlns:cx="http://schemas.microsoft.com/office/drawing/2014/chartex" xmlns:cx1="http://schemas.microsoft.com/office/drawing/2015/9/8/chartex" xmlns:cx2="http://schemas.microsoft.com/office/drawing/2015/10/21/chartex" xmlns:cx3="http://schemas.microsoft.com/office/drawing/2016/5/9/chartex" xmlns:cx4="http://schemas.microsoft.com/office/drawing/2016/5/10/chartex" xmlns:cx5="http://schemas.microsoft.com/office/drawing/2016/5/11/chartex" xmlns:cx6="http://schemas.microsoft.com/office/drawing/2016/5/12/chartex" xmlns:cx7="http://schemas.microsoft.com/office/drawing/2016/5/13/chartex" xmlns:cx8="http://schemas.microsoft.com/office/drawing/2016/5/14/chartex" xmlns:mc="http://schemas.openxmlformats.org/markup-compatibility/2006" xmlns:aink="http://schemas.microsoft.com/office/drawing/2016/ink" xmlns:am3d="http://schemas.microsoft.com/office/drawing/2017/model3d" xmlns:o="urn:schemas-microsoft-com:office:office" xmlns:r="http://schemas.openxmlformats.org/officeDocument/2006/relationships" xmlns:m="http://schemas.openxmlformats.org/officeDocument/2006/math" xmlns:v="urn:schemas-microsoft-com:vml" xmlns:wp14="http://schemas.microsoft.com/office/word/2010/wordprocessingDrawing" xmlns:wp="http://schemas.openxmlformats.org/drawingml/2006/wordprocessingDrawing" xmlns:w10="urn:schemas-microsoft-com:office:word" xmlns:w="http://schemas.openxmlformats.org/wordprocessingml/2006/main" xmlns:w14="http://schemas.microsoft.com/office/word/2010/wordml" xmlns:w15="http://schemas.microsoft.com/office/word/2012/wordml" xmlns:w16cid="http://schemas.microsoft.com/office/word/2016/wordml/cid" xmlns:w16se="http://schemas.microsoft.com/office/word/2015/wordml/symex" xmlns:wpg="http://schemas.microsoft.com/office/word/2010/wordprocessingGroup" xmlns:wpi="http://schemas.microsoft.com/office/word/2010/wordprocessingInk" xmlns:wne="http://schemas.microsoft.com/office/word/2006/wordml" xmlns:wps="http://schemas.microsoft.com/office/word/2010/wordprocessingShape" mc:Ignorable="w14 w15 w16se w16cid wp14">
   <w:body>
     <w:p>
       <w:pPr>
@@ -72,6 +72,9 @@
       <w:pPr>
         <w:spacing w:after="26" w:line="216" w:lineRule="auto"/>
         <w:ind w:left="4897" w:right="3389" w:hanging="1262"/>
+        <w:rPr>
+          <w:lang w:val="en-US"/>
+        </w:rPr>
       </w:pPr>
       <w:r>
         <w:rPr>
@@ -633,7 +636,7 @@
               </wp:inline>
             </w:drawing>
           </mc:Choice>
-          <mc:Fallback>
+          <mc:Fallback xmlns:w16="http://schemas.microsoft.com/office/word/2018/wordml" xmlns:w16cex="http://schemas.microsoft.com/office/word/2018/wordml/cex">
             <w:pict>
               <v:group w14:anchorId="3F1E4989" id="Group 73428" o:spid="_x0000_s1026" style="width:470.7pt;height:1.45pt;mso-position-horizontal-relative:char;mso-position-vertical-relative:line" coordsize="59780,182" o:gfxdata="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">
                 <v:shape id="Shape 103500" o:spid="_x0000_s1027" style="position:absolute;width:59780;height:182;visibility:visible;mso-wrap-style:square;v-text-anchor:top" coordsize="5978018,18288" o:gfxdata="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" path="m,l5978018,r,18288l,18288,,e" fillcolor="black" stroked="f" strokeweight="0">
@@ -2193,8 +2196,6 @@
           <w:lang w:val="en-US"/>
         </w:rPr>
       </w:pPr>
-      <w:bookmarkStart w:id="0" w:name="_GoBack"/>
-      <w:bookmarkEnd w:id="0"/>
     </w:p>
     <w:p>
       <w:pPr>
@@ -2242,118 +2243,695 @@
     </w:p>
     <w:tbl>
       <w:tblPr>
-        <w:tblStyle w:val="a3"/>
-        <w:tblW w:w="0" w:type="auto"/>
-        <w:tblBorders>
-          <w:top w:val="none" w:sz="0" w:space="0" w:color="auto"/>
-          <w:left w:val="none" w:sz="0" w:space="0" w:color="auto"/>
-          <w:bottom w:val="none" w:sz="0" w:space="0" w:color="auto"/>
-          <w:right w:val="none" w:sz="0" w:space="0" w:color="auto"/>
-          <w:insideH w:val="none" w:sz="0" w:space="0" w:color="auto"/>
-          <w:insideV w:val="none" w:sz="0" w:space="0" w:color="auto"/>
-        </w:tblBorders>
+        <w:tblW w:w="5950" w:type="dxa"/>
+        <w:jc w:val="center"/>
         <w:tblLook w:val="04A0" w:firstRow="1" w:lastRow="0" w:firstColumn="1" w:lastColumn="0" w:noHBand="0" w:noVBand="1"/>
       </w:tblPr>
       <w:tblGrid>
-        <w:gridCol w:w="4672"/>
-        <w:gridCol w:w="4673"/>
+        <w:gridCol w:w="2268"/>
+        <w:gridCol w:w="766"/>
+        <w:gridCol w:w="718"/>
+        <w:gridCol w:w="9"/>
+        <w:gridCol w:w="1342"/>
+        <w:gridCol w:w="830"/>
+        <w:gridCol w:w="17"/>
       </w:tblGrid>
       <w:tr>
-        <w:tc>
-          <w:tcPr>
-            <w:tcW w:w="4672" w:type="dxa"/>
-          </w:tcPr>
-          <w:p>
-            <w:pPr>
-              <w:ind w:firstLine="0"/>
-              <w:rPr>
-                <w:lang w:val="en-US"/>
-              </w:rPr>
-            </w:pPr>
-            <w:r>
-              <w:rPr>
-                <w:lang w:val="en-US"/>
-              </w:rPr>
-              <w:t>Batch = 128</w:t>
-            </w:r>
-          </w:p>
-          <w:p>
-            <w:pPr>
-              <w:ind w:firstLine="0"/>
-              <w:rPr>
-                <w:lang w:val="en-US"/>
-              </w:rPr>
-            </w:pPr>
-            <w:r>
-              <w:rPr>
-                <w:lang w:val="en-US"/>
-              </w:rPr>
-              <w:t>Epoch = 60</w:t>
-            </w:r>
-          </w:p>
-          <w:p>
-            <w:pPr>
-              <w:ind w:firstLine="0"/>
-              <w:rPr>
-                <w:lang w:val="en-US"/>
-              </w:rPr>
-            </w:pPr>
-          </w:p>
-        </w:tc>
-        <w:tc>
-          <w:tcPr>
-            <w:tcW w:w="4673" w:type="dxa"/>
-          </w:tcPr>
-          <w:p>
-            <w:pPr>
-              <w:ind w:firstLine="0"/>
-              <w:rPr>
-                <w:lang w:val="en-US"/>
-              </w:rPr>
-            </w:pPr>
-            <w:r>
-              <w:rPr>
-                <w:noProof/>
-              </w:rPr>
-              <w:drawing>
-                <wp:inline distT="0" distB="0" distL="0" distR="0" wp14:anchorId="0D975BEB" wp14:editId="02ADFD73">
-                  <wp:extent cx="2816128" cy="2562124"/>
-                  <wp:effectExtent l="0" t="0" r="3810" b="0"/>
-                  <wp:docPr id="18" name="Рисунок 18"/>
-                  <wp:cNvGraphicFramePr>
-                    <a:graphicFrameLocks xmlns:a="http://schemas.openxmlformats.org/drawingml/2006/main" noChangeAspect="1"/>
-                  </wp:cNvGraphicFramePr>
-                  <a:graphic xmlns:a="http://schemas.openxmlformats.org/drawingml/2006/main">
-                    <a:graphicData uri="http://schemas.openxmlformats.org/drawingml/2006/picture">
-                      <pic:pic xmlns:pic="http://schemas.openxmlformats.org/drawingml/2006/picture">
-                        <pic:nvPicPr>
-                          <pic:cNvPr id="1" name=""/>
-                          <pic:cNvPicPr/>
-                        </pic:nvPicPr>
-                        <pic:blipFill>
-                          <a:blip r:embed="rId9"/>
-                          <a:stretch>
-                            <a:fillRect/>
-                          </a:stretch>
-                        </pic:blipFill>
-                        <pic:spPr>
-                          <a:xfrm>
-                            <a:off x="0" y="0"/>
-                            <a:ext cx="2836177" cy="2580365"/>
-                          </a:xfrm>
-                          <a:prstGeom prst="rect">
-                            <a:avLst/>
-                          </a:prstGeom>
-                        </pic:spPr>
-                      </pic:pic>
-                    </a:graphicData>
-                  </a:graphic>
-                </wp:inline>
-              </w:drawing>
+        <w:trPr>
+          <w:trHeight w:val="600"/>
+          <w:jc w:val="center"/>
+        </w:trPr>
+        <w:tc>
+          <w:tcPr>
+            <w:tcW w:w="3761" w:type="dxa"/>
+            <w:gridSpan w:val="4"/>
+            <w:tcBorders>
+              <w:top w:val="single" w:sz="4" w:space="0" w:color="auto"/>
+              <w:left w:val="single" w:sz="4" w:space="0" w:color="auto"/>
+              <w:bottom w:val="single" w:sz="4" w:space="0" w:color="auto"/>
+              <w:right w:val="single" w:sz="4" w:space="0" w:color="auto"/>
+            </w:tcBorders>
+            <w:shd w:val="clear" w:color="000000" w:fill="BDD7EE"/>
+            <w:noWrap/>
+            <w:vAlign w:val="center"/>
+            <w:hideMark/>
+          </w:tcPr>
+          <w:p>
+            <w:pPr>
+              <w:spacing w:after="0" w:line="240" w:lineRule="auto"/>
+              <w:ind w:firstLine="0"/>
+              <w:jc w:val="center"/>
+              <w:rPr>
+                <w:rFonts w:ascii="Calibri" w:eastAsia="Times New Roman" w:hAnsi="Calibri" w:cs="Calibri"/>
+                <w:color w:val="000000"/>
+                <w:sz w:val="22"/>
+                <w:lang w:eastAsia="ru-RU"/>
+              </w:rPr>
+            </w:pPr>
+            <w:bookmarkStart w:id="0" w:name="_GoBack"/>
+            <w:r>
+              <w:rPr>
+                <w:rFonts w:ascii="Calibri" w:eastAsia="Times New Roman" w:hAnsi="Calibri" w:cs="Calibri"/>
+                <w:color w:val="000000"/>
+                <w:sz w:val="22"/>
+                <w:lang w:eastAsia="ru-RU"/>
+              </w:rPr>
+              <w:t>Параметры</w:t>
+            </w:r>
+          </w:p>
+        </w:tc>
+        <w:tc>
+          <w:tcPr>
+            <w:tcW w:w="2189" w:type="dxa"/>
+            <w:gridSpan w:val="3"/>
+            <w:tcBorders>
+              <w:top w:val="single" w:sz="4" w:space="0" w:color="auto"/>
+              <w:left w:val="nil"/>
+              <w:bottom w:val="single" w:sz="4" w:space="0" w:color="auto"/>
+              <w:right w:val="single" w:sz="4" w:space="0" w:color="auto"/>
+            </w:tcBorders>
+            <w:shd w:val="clear" w:color="000000" w:fill="BDD7EE"/>
+            <w:noWrap/>
+            <w:vAlign w:val="center"/>
+            <w:hideMark/>
+          </w:tcPr>
+          <w:p>
+            <w:pPr>
+              <w:spacing w:after="0" w:line="240" w:lineRule="auto"/>
+              <w:ind w:firstLine="0"/>
+              <w:jc w:val="center"/>
+              <w:rPr>
+                <w:rFonts w:ascii="Calibri" w:eastAsia="Times New Roman" w:hAnsi="Calibri" w:cs="Calibri"/>
+                <w:color w:val="000000"/>
+                <w:sz w:val="22"/>
+                <w:lang w:eastAsia="ru-RU"/>
+              </w:rPr>
+            </w:pPr>
+            <w:r>
+              <w:rPr>
+                <w:rFonts w:ascii="Calibri" w:eastAsia="Times New Roman" w:hAnsi="Calibri" w:cs="Calibri"/>
+                <w:color w:val="000000"/>
+                <w:sz w:val="22"/>
+                <w:lang w:eastAsia="ru-RU"/>
+              </w:rPr>
+              <w:t>Результаты</w:t>
             </w:r>
           </w:p>
         </w:tc>
       </w:tr>
+      <w:tr>
+        <w:trPr>
+          <w:gridAfter w:val="1"/>
+          <w:wAfter w:w="17" w:type="dxa"/>
+          <w:trHeight w:val="600"/>
+          <w:jc w:val="center"/>
+        </w:trPr>
+        <w:tc>
+          <w:tcPr>
+            <w:tcW w:w="2268" w:type="dxa"/>
+            <w:tcBorders>
+              <w:top w:val="nil"/>
+              <w:left w:val="single" w:sz="4" w:space="0" w:color="auto"/>
+              <w:bottom w:val="single" w:sz="4" w:space="0" w:color="auto"/>
+              <w:right w:val="single" w:sz="4" w:space="0" w:color="auto"/>
+            </w:tcBorders>
+            <w:shd w:val="clear" w:color="000000" w:fill="DDEBF7"/>
+            <w:noWrap/>
+            <w:vAlign w:val="center"/>
+            <w:hideMark/>
+          </w:tcPr>
+          <w:p>
+            <w:pPr>
+              <w:spacing w:after="0" w:line="240" w:lineRule="auto"/>
+              <w:ind w:firstLine="0"/>
+              <w:jc w:val="center"/>
+              <w:rPr>
+                <w:rFonts w:ascii="Calibri" w:eastAsia="Times New Roman" w:hAnsi="Calibri" w:cs="Calibri"/>
+                <w:color w:val="000000"/>
+                <w:sz w:val="22"/>
+                <w:lang w:eastAsia="ru-RU"/>
+              </w:rPr>
+            </w:pPr>
+            <w:proofErr w:type="spellStart"/>
+            <w:r>
+              <w:rPr>
+                <w:rFonts w:ascii="Calibri" w:eastAsia="Times New Roman" w:hAnsi="Calibri" w:cs="Calibri"/>
+                <w:color w:val="000000"/>
+                <w:sz w:val="22"/>
+                <w:lang w:eastAsia="ru-RU"/>
+              </w:rPr>
+              <w:t>batch</w:t>
+            </w:r>
+            <w:proofErr w:type="spellEnd"/>
+          </w:p>
+        </w:tc>
+        <w:tc>
+          <w:tcPr>
+            <w:tcW w:w="766" w:type="dxa"/>
+            <w:tcBorders>
+              <w:top w:val="nil"/>
+              <w:left w:val="nil"/>
+              <w:bottom w:val="single" w:sz="4" w:space="0" w:color="auto"/>
+              <w:right w:val="single" w:sz="4" w:space="0" w:color="auto"/>
+            </w:tcBorders>
+            <w:shd w:val="clear" w:color="000000" w:fill="DDEBF7"/>
+            <w:noWrap/>
+            <w:vAlign w:val="center"/>
+            <w:hideMark/>
+          </w:tcPr>
+          <w:p>
+            <w:pPr>
+              <w:spacing w:after="0" w:line="240" w:lineRule="auto"/>
+              <w:ind w:firstLine="0"/>
+              <w:jc w:val="center"/>
+              <w:rPr>
+                <w:rFonts w:ascii="Calibri" w:eastAsia="Times New Roman" w:hAnsi="Calibri" w:cs="Calibri"/>
+                <w:color w:val="000000"/>
+                <w:sz w:val="22"/>
+                <w:lang w:eastAsia="ru-RU"/>
+              </w:rPr>
+            </w:pPr>
+            <w:proofErr w:type="spellStart"/>
+            <w:r>
+              <w:rPr>
+                <w:rFonts w:ascii="Calibri" w:eastAsia="Times New Roman" w:hAnsi="Calibri" w:cs="Calibri"/>
+                <w:color w:val="000000"/>
+                <w:sz w:val="22"/>
+                <w:lang w:eastAsia="ru-RU"/>
+              </w:rPr>
+              <w:t>epoch</w:t>
+            </w:r>
+            <w:proofErr w:type="spellEnd"/>
+          </w:p>
+        </w:tc>
+        <w:tc>
+          <w:tcPr>
+            <w:tcW w:w="718" w:type="dxa"/>
+            <w:tcBorders>
+              <w:top w:val="nil"/>
+              <w:left w:val="nil"/>
+              <w:bottom w:val="single" w:sz="4" w:space="0" w:color="auto"/>
+              <w:right w:val="single" w:sz="4" w:space="0" w:color="auto"/>
+            </w:tcBorders>
+            <w:shd w:val="clear" w:color="000000" w:fill="DDEBF7"/>
+            <w:noWrap/>
+            <w:vAlign w:val="center"/>
+            <w:hideMark/>
+          </w:tcPr>
+          <w:p>
+            <w:pPr>
+              <w:spacing w:after="0" w:line="240" w:lineRule="auto"/>
+              <w:ind w:firstLine="0"/>
+              <w:jc w:val="center"/>
+              <w:rPr>
+                <w:rFonts w:ascii="Calibri" w:eastAsia="Times New Roman" w:hAnsi="Calibri" w:cs="Calibri"/>
+                <w:color w:val="000000"/>
+                <w:sz w:val="22"/>
+                <w:lang w:eastAsia="ru-RU"/>
+              </w:rPr>
+            </w:pPr>
+            <w:proofErr w:type="spellStart"/>
+            <w:r>
+              <w:rPr>
+                <w:rFonts w:ascii="Calibri" w:eastAsia="Times New Roman" w:hAnsi="Calibri" w:cs="Calibri"/>
+                <w:color w:val="000000"/>
+                <w:sz w:val="22"/>
+                <w:lang w:eastAsia="ru-RU"/>
+              </w:rPr>
+              <w:t>lr</w:t>
+            </w:r>
+            <w:proofErr w:type="spellEnd"/>
+          </w:p>
+        </w:tc>
+        <w:tc>
+          <w:tcPr>
+            <w:tcW w:w="1351" w:type="dxa"/>
+            <w:gridSpan w:val="2"/>
+            <w:tcBorders>
+              <w:top w:val="nil"/>
+              <w:left w:val="nil"/>
+              <w:bottom w:val="single" w:sz="4" w:space="0" w:color="auto"/>
+              <w:right w:val="single" w:sz="4" w:space="0" w:color="auto"/>
+            </w:tcBorders>
+            <w:shd w:val="clear" w:color="000000" w:fill="DDEBF7"/>
+            <w:noWrap/>
+            <w:vAlign w:val="center"/>
+            <w:hideMark/>
+          </w:tcPr>
+          <w:p>
+            <w:pPr>
+              <w:spacing w:after="0" w:line="240" w:lineRule="auto"/>
+              <w:ind w:firstLine="0"/>
+              <w:jc w:val="center"/>
+              <w:rPr>
+                <w:rFonts w:ascii="Calibri" w:eastAsia="Times New Roman" w:hAnsi="Calibri" w:cs="Calibri"/>
+                <w:color w:val="000000"/>
+                <w:sz w:val="22"/>
+                <w:lang w:eastAsia="ru-RU"/>
+              </w:rPr>
+            </w:pPr>
+            <w:proofErr w:type="spellStart"/>
+            <w:r>
+              <w:rPr>
+                <w:rFonts w:ascii="Calibri" w:eastAsia="Times New Roman" w:hAnsi="Calibri" w:cs="Calibri"/>
+                <w:color w:val="000000"/>
+                <w:sz w:val="22"/>
+                <w:lang w:eastAsia="ru-RU"/>
+              </w:rPr>
+              <w:t>train</w:t>
+            </w:r>
+            <w:proofErr w:type="spellEnd"/>
+          </w:p>
+        </w:tc>
+        <w:tc>
+          <w:tcPr>
+            <w:tcW w:w="830" w:type="dxa"/>
+            <w:tcBorders>
+              <w:top w:val="nil"/>
+              <w:left w:val="nil"/>
+              <w:bottom w:val="single" w:sz="4" w:space="0" w:color="auto"/>
+              <w:right w:val="single" w:sz="4" w:space="0" w:color="auto"/>
+            </w:tcBorders>
+            <w:shd w:val="clear" w:color="000000" w:fill="DDEBF7"/>
+            <w:noWrap/>
+            <w:vAlign w:val="center"/>
+            <w:hideMark/>
+          </w:tcPr>
+          <w:p>
+            <w:pPr>
+              <w:spacing w:after="0" w:line="240" w:lineRule="auto"/>
+              <w:ind w:firstLine="0"/>
+              <w:jc w:val="center"/>
+              <w:rPr>
+                <w:rFonts w:ascii="Calibri" w:eastAsia="Times New Roman" w:hAnsi="Calibri" w:cs="Calibri"/>
+                <w:color w:val="000000"/>
+                <w:sz w:val="22"/>
+                <w:lang w:eastAsia="ru-RU"/>
+              </w:rPr>
+            </w:pPr>
+            <w:proofErr w:type="spellStart"/>
+            <w:r>
+              <w:rPr>
+                <w:rFonts w:ascii="Calibri" w:eastAsia="Times New Roman" w:hAnsi="Calibri" w:cs="Calibri"/>
+                <w:color w:val="000000"/>
+                <w:sz w:val="22"/>
+                <w:lang w:eastAsia="ru-RU"/>
+              </w:rPr>
+              <w:t>test</w:t>
+            </w:r>
+            <w:proofErr w:type="spellEnd"/>
+          </w:p>
+        </w:tc>
+      </w:tr>
+      <w:tr>
+        <w:trPr>
+          <w:gridAfter w:val="1"/>
+          <w:wAfter w:w="17" w:type="dxa"/>
+          <w:trHeight w:val="600"/>
+          <w:jc w:val="center"/>
+        </w:trPr>
+        <w:tc>
+          <w:tcPr>
+            <w:tcW w:w="2268" w:type="dxa"/>
+            <w:tcBorders>
+              <w:top w:val="nil"/>
+              <w:left w:val="single" w:sz="4" w:space="0" w:color="auto"/>
+              <w:bottom w:val="single" w:sz="4" w:space="0" w:color="auto"/>
+              <w:right w:val="single" w:sz="4" w:space="0" w:color="auto"/>
+            </w:tcBorders>
+            <w:shd w:val="clear" w:color="auto" w:fill="auto"/>
+            <w:noWrap/>
+            <w:vAlign w:val="center"/>
+            <w:hideMark/>
+          </w:tcPr>
+          <w:p>
+            <w:pPr>
+              <w:spacing w:after="0" w:line="240" w:lineRule="auto"/>
+              <w:ind w:firstLine="0"/>
+              <w:jc w:val="center"/>
+              <w:rPr>
+                <w:rFonts w:ascii="Calibri" w:eastAsia="Times New Roman" w:hAnsi="Calibri" w:cs="Calibri"/>
+                <w:color w:val="000000"/>
+                <w:sz w:val="22"/>
+                <w:lang w:eastAsia="ru-RU"/>
+              </w:rPr>
+            </w:pPr>
+            <w:r>
+              <w:rPr>
+                <w:rFonts w:ascii="Calibri" w:eastAsia="Times New Roman" w:hAnsi="Calibri" w:cs="Calibri"/>
+                <w:color w:val="000000"/>
+                <w:sz w:val="22"/>
+                <w:lang w:eastAsia="ru-RU"/>
+              </w:rPr>
+              <w:t>256</w:t>
+            </w:r>
+          </w:p>
+        </w:tc>
+        <w:tc>
+          <w:tcPr>
+            <w:tcW w:w="766" w:type="dxa"/>
+            <w:tcBorders>
+              <w:top w:val="nil"/>
+              <w:left w:val="nil"/>
+              <w:bottom w:val="single" w:sz="4" w:space="0" w:color="auto"/>
+              <w:right w:val="single" w:sz="4" w:space="0" w:color="auto"/>
+            </w:tcBorders>
+            <w:shd w:val="clear" w:color="auto" w:fill="auto"/>
+            <w:noWrap/>
+            <w:vAlign w:val="center"/>
+            <w:hideMark/>
+          </w:tcPr>
+          <w:p>
+            <w:pPr>
+              <w:spacing w:after="0" w:line="240" w:lineRule="auto"/>
+              <w:ind w:firstLine="0"/>
+              <w:jc w:val="center"/>
+              <w:rPr>
+                <w:rFonts w:ascii="Calibri" w:eastAsia="Times New Roman" w:hAnsi="Calibri" w:cs="Calibri"/>
+                <w:color w:val="000000"/>
+                <w:sz w:val="22"/>
+                <w:lang w:eastAsia="ru-RU"/>
+              </w:rPr>
+            </w:pPr>
+            <w:r>
+              <w:rPr>
+                <w:rFonts w:ascii="Calibri" w:eastAsia="Times New Roman" w:hAnsi="Calibri" w:cs="Calibri"/>
+                <w:color w:val="000000"/>
+                <w:sz w:val="22"/>
+                <w:lang w:eastAsia="ru-RU"/>
+              </w:rPr>
+              <w:t>40</w:t>
+            </w:r>
+          </w:p>
+        </w:tc>
+        <w:tc>
+          <w:tcPr>
+            <w:tcW w:w="718" w:type="dxa"/>
+            <w:tcBorders>
+              <w:top w:val="nil"/>
+              <w:left w:val="nil"/>
+              <w:bottom w:val="single" w:sz="4" w:space="0" w:color="auto"/>
+              <w:right w:val="single" w:sz="4" w:space="0" w:color="auto"/>
+            </w:tcBorders>
+            <w:shd w:val="clear" w:color="auto" w:fill="auto"/>
+            <w:noWrap/>
+            <w:vAlign w:val="center"/>
+            <w:hideMark/>
+          </w:tcPr>
+          <w:p>
+            <w:pPr>
+              <w:spacing w:after="0" w:line="240" w:lineRule="auto"/>
+              <w:ind w:firstLine="0"/>
+              <w:jc w:val="center"/>
+              <w:rPr>
+                <w:rFonts w:ascii="Calibri" w:eastAsia="Times New Roman" w:hAnsi="Calibri" w:cs="Calibri"/>
+                <w:color w:val="000000"/>
+                <w:sz w:val="22"/>
+                <w:lang w:eastAsia="ru-RU"/>
+              </w:rPr>
+            </w:pPr>
+            <w:r>
+              <w:rPr>
+                <w:rFonts w:ascii="Calibri" w:eastAsia="Times New Roman" w:hAnsi="Calibri" w:cs="Calibri"/>
+                <w:color w:val="000000"/>
+                <w:sz w:val="22"/>
+                <w:lang w:eastAsia="ru-RU"/>
+              </w:rPr>
+              <w:t>0.003</w:t>
+            </w:r>
+          </w:p>
+        </w:tc>
+        <w:tc>
+          <w:tcPr>
+            <w:tcW w:w="1351" w:type="dxa"/>
+            <w:gridSpan w:val="2"/>
+            <w:tcBorders>
+              <w:top w:val="nil"/>
+              <w:left w:val="nil"/>
+              <w:bottom w:val="single" w:sz="4" w:space="0" w:color="auto"/>
+              <w:right w:val="single" w:sz="4" w:space="0" w:color="auto"/>
+            </w:tcBorders>
+            <w:shd w:val="clear" w:color="auto" w:fill="auto"/>
+            <w:noWrap/>
+            <w:vAlign w:val="center"/>
+            <w:hideMark/>
+          </w:tcPr>
+          <w:p>
+            <w:pPr>
+              <w:spacing w:after="0" w:line="240" w:lineRule="auto"/>
+              <w:ind w:firstLine="0"/>
+              <w:jc w:val="center"/>
+              <w:rPr>
+                <w:rFonts w:ascii="Calibri" w:eastAsia="Times New Roman" w:hAnsi="Calibri" w:cs="Calibri"/>
+                <w:color w:val="000000"/>
+                <w:sz w:val="22"/>
+                <w:lang w:eastAsia="ru-RU"/>
+              </w:rPr>
+            </w:pPr>
+            <w:r>
+              <w:rPr>
+                <w:rFonts w:ascii="Calibri" w:eastAsia="Times New Roman" w:hAnsi="Calibri" w:cs="Calibri"/>
+                <w:color w:val="000000"/>
+                <w:sz w:val="22"/>
+                <w:lang w:eastAsia="ru-RU"/>
+              </w:rPr>
+              <w:t>0.9807</w:t>
+            </w:r>
+          </w:p>
+        </w:tc>
+        <w:tc>
+          <w:tcPr>
+            <w:tcW w:w="830" w:type="dxa"/>
+            <w:tcBorders>
+              <w:top w:val="nil"/>
+              <w:left w:val="nil"/>
+              <w:bottom w:val="single" w:sz="4" w:space="0" w:color="auto"/>
+              <w:right w:val="single" w:sz="4" w:space="0" w:color="auto"/>
+            </w:tcBorders>
+            <w:shd w:val="clear" w:color="auto" w:fill="auto"/>
+            <w:noWrap/>
+            <w:vAlign w:val="center"/>
+            <w:hideMark/>
+          </w:tcPr>
+          <w:p>
+            <w:pPr>
+              <w:spacing w:after="0" w:line="240" w:lineRule="auto"/>
+              <w:ind w:firstLine="0"/>
+              <w:jc w:val="center"/>
+              <w:rPr>
+                <w:rFonts w:ascii="Calibri" w:eastAsia="Times New Roman" w:hAnsi="Calibri" w:cs="Calibri"/>
+                <w:color w:val="000000"/>
+                <w:sz w:val="22"/>
+                <w:lang w:eastAsia="ru-RU"/>
+              </w:rPr>
+            </w:pPr>
+            <w:r>
+              <w:rPr>
+                <w:rFonts w:ascii="Calibri" w:eastAsia="Times New Roman" w:hAnsi="Calibri" w:cs="Calibri"/>
+                <w:color w:val="000000"/>
+                <w:sz w:val="22"/>
+                <w:lang w:eastAsia="ru-RU"/>
+              </w:rPr>
+              <w:t>0.9433</w:t>
+            </w:r>
+          </w:p>
+        </w:tc>
+      </w:tr>
+      <w:tr>
+        <w:trPr>
+          <w:gridAfter w:val="1"/>
+          <w:wAfter w:w="17" w:type="dxa"/>
+          <w:trHeight w:val="600"/>
+          <w:jc w:val="center"/>
+        </w:trPr>
+        <w:tc>
+          <w:tcPr>
+            <w:tcW w:w="2268" w:type="dxa"/>
+            <w:tcBorders>
+              <w:top w:val="nil"/>
+              <w:left w:val="single" w:sz="4" w:space="0" w:color="auto"/>
+              <w:bottom w:val="single" w:sz="4" w:space="0" w:color="auto"/>
+              <w:right w:val="single" w:sz="4" w:space="0" w:color="auto"/>
+            </w:tcBorders>
+            <w:shd w:val="clear" w:color="auto" w:fill="auto"/>
+            <w:noWrap/>
+            <w:vAlign w:val="center"/>
+            <w:hideMark/>
+          </w:tcPr>
+          <w:p>
+            <w:pPr>
+              <w:spacing w:after="0" w:line="240" w:lineRule="auto"/>
+              <w:ind w:firstLine="0"/>
+              <w:jc w:val="center"/>
+              <w:rPr>
+                <w:rFonts w:ascii="Calibri" w:eastAsia="Times New Roman" w:hAnsi="Calibri" w:cs="Calibri"/>
+                <w:color w:val="000000"/>
+                <w:sz w:val="22"/>
+                <w:lang w:eastAsia="ru-RU"/>
+              </w:rPr>
+            </w:pPr>
+            <w:r>
+              <w:rPr>
+                <w:rFonts w:ascii="Calibri" w:eastAsia="Times New Roman" w:hAnsi="Calibri" w:cs="Calibri"/>
+                <w:color w:val="000000"/>
+                <w:sz w:val="22"/>
+                <w:lang w:eastAsia="ru-RU"/>
+              </w:rPr>
+              <w:t>128</w:t>
+            </w:r>
+          </w:p>
+        </w:tc>
+        <w:tc>
+          <w:tcPr>
+            <w:tcW w:w="766" w:type="dxa"/>
+            <w:tcBorders>
+              <w:top w:val="nil"/>
+              <w:left w:val="nil"/>
+              <w:bottom w:val="single" w:sz="4" w:space="0" w:color="auto"/>
+              <w:right w:val="single" w:sz="4" w:space="0" w:color="auto"/>
+            </w:tcBorders>
+            <w:shd w:val="clear" w:color="auto" w:fill="auto"/>
+            <w:noWrap/>
+            <w:vAlign w:val="center"/>
+            <w:hideMark/>
+          </w:tcPr>
+          <w:p>
+            <w:pPr>
+              <w:spacing w:after="0" w:line="240" w:lineRule="auto"/>
+              <w:ind w:firstLine="0"/>
+              <w:jc w:val="center"/>
+              <w:rPr>
+                <w:rFonts w:ascii="Calibri" w:eastAsia="Times New Roman" w:hAnsi="Calibri" w:cs="Calibri"/>
+                <w:color w:val="000000"/>
+                <w:sz w:val="22"/>
+                <w:lang w:eastAsia="ru-RU"/>
+              </w:rPr>
+            </w:pPr>
+            <w:r>
+              <w:rPr>
+                <w:rFonts w:ascii="Calibri" w:eastAsia="Times New Roman" w:hAnsi="Calibri" w:cs="Calibri"/>
+                <w:color w:val="000000"/>
+                <w:sz w:val="22"/>
+                <w:lang w:eastAsia="ru-RU"/>
+              </w:rPr>
+              <w:t>60</w:t>
+            </w:r>
+          </w:p>
+        </w:tc>
+        <w:tc>
+          <w:tcPr>
+            <w:tcW w:w="718" w:type="dxa"/>
+            <w:tcBorders>
+              <w:top w:val="nil"/>
+              <w:left w:val="nil"/>
+              <w:bottom w:val="single" w:sz="4" w:space="0" w:color="auto"/>
+              <w:right w:val="single" w:sz="4" w:space="0" w:color="auto"/>
+            </w:tcBorders>
+            <w:shd w:val="clear" w:color="auto" w:fill="auto"/>
+            <w:noWrap/>
+            <w:vAlign w:val="center"/>
+            <w:hideMark/>
+          </w:tcPr>
+          <w:p>
+            <w:pPr>
+              <w:spacing w:after="0" w:line="240" w:lineRule="auto"/>
+              <w:ind w:firstLine="0"/>
+              <w:jc w:val="center"/>
+              <w:rPr>
+                <w:rFonts w:ascii="Calibri" w:eastAsia="Times New Roman" w:hAnsi="Calibri" w:cs="Calibri"/>
+                <w:color w:val="000000"/>
+                <w:sz w:val="22"/>
+                <w:lang w:eastAsia="ru-RU"/>
+              </w:rPr>
+            </w:pPr>
+            <w:r>
+              <w:rPr>
+                <w:rFonts w:ascii="Calibri" w:eastAsia="Times New Roman" w:hAnsi="Calibri" w:cs="Calibri"/>
+                <w:color w:val="000000"/>
+                <w:sz w:val="22"/>
+                <w:lang w:eastAsia="ru-RU"/>
+              </w:rPr>
+              <w:t>0.003</w:t>
+            </w:r>
+          </w:p>
+        </w:tc>
+        <w:tc>
+          <w:tcPr>
+            <w:tcW w:w="1351" w:type="dxa"/>
+            <w:gridSpan w:val="2"/>
+            <w:tcBorders>
+              <w:top w:val="nil"/>
+              <w:left w:val="nil"/>
+              <w:bottom w:val="single" w:sz="4" w:space="0" w:color="auto"/>
+              <w:right w:val="single" w:sz="4" w:space="0" w:color="auto"/>
+            </w:tcBorders>
+            <w:shd w:val="clear" w:color="auto" w:fill="auto"/>
+            <w:noWrap/>
+            <w:vAlign w:val="center"/>
+            <w:hideMark/>
+          </w:tcPr>
+          <w:p>
+            <w:pPr>
+              <w:spacing w:after="0" w:line="240" w:lineRule="auto"/>
+              <w:ind w:firstLine="0"/>
+              <w:jc w:val="center"/>
+              <w:rPr>
+                <w:rFonts w:ascii="Calibri" w:eastAsia="Times New Roman" w:hAnsi="Calibri" w:cs="Calibri"/>
+                <w:color w:val="000000"/>
+                <w:sz w:val="22"/>
+                <w:lang w:eastAsia="ru-RU"/>
+              </w:rPr>
+            </w:pPr>
+            <w:r>
+              <w:rPr>
+                <w:rFonts w:ascii="Calibri" w:eastAsia="Times New Roman" w:hAnsi="Calibri" w:cs="Calibri"/>
+                <w:color w:val="000000"/>
+                <w:sz w:val="22"/>
+                <w:lang w:eastAsia="ru-RU"/>
+              </w:rPr>
+              <w:t>0.9927</w:t>
+            </w:r>
+          </w:p>
+        </w:tc>
+        <w:tc>
+          <w:tcPr>
+            <w:tcW w:w="830" w:type="dxa"/>
+            <w:tcBorders>
+              <w:top w:val="nil"/>
+              <w:left w:val="nil"/>
+              <w:bottom w:val="single" w:sz="4" w:space="0" w:color="auto"/>
+              <w:right w:val="single" w:sz="4" w:space="0" w:color="auto"/>
+            </w:tcBorders>
+            <w:shd w:val="clear" w:color="auto" w:fill="auto"/>
+            <w:noWrap/>
+            <w:vAlign w:val="center"/>
+            <w:hideMark/>
+          </w:tcPr>
+          <w:p>
+            <w:pPr>
+              <w:spacing w:after="0" w:line="240" w:lineRule="auto"/>
+              <w:ind w:firstLine="0"/>
+              <w:jc w:val="center"/>
+              <w:rPr>
+                <w:rFonts w:ascii="Calibri" w:eastAsia="Times New Roman" w:hAnsi="Calibri" w:cs="Calibri"/>
+                <w:color w:val="000000"/>
+                <w:sz w:val="22"/>
+                <w:lang w:eastAsia="ru-RU"/>
+              </w:rPr>
+            </w:pPr>
+            <w:r>
+              <w:rPr>
+                <w:rFonts w:ascii="Calibri" w:eastAsia="Times New Roman" w:hAnsi="Calibri" w:cs="Calibri"/>
+                <w:color w:val="000000"/>
+                <w:sz w:val="22"/>
+                <w:lang w:eastAsia="ru-RU"/>
+              </w:rPr>
+              <w:t>0.9567</w:t>
+            </w:r>
+          </w:p>
+        </w:tc>
+      </w:tr>
+      <w:bookmarkEnd w:id="0"/>
     </w:tbl>
     <w:p>
       <w:pPr>
@@ -2374,7 +2952,7 @@
 </file>
 
 <file path=word/numbering.xml><?xml version="1.0" encoding="utf-8"?>
-<w:numbering xmlns:wpc="http://schemas.microsoft.com/office/word/2010/wordprocessingCanvas" xmlns:cx="http://schemas.microsoft.com/office/drawing/2014/chartex" xmlns:cx1="http://schemas.microsoft.com/office/drawing/2015/9/8/chartex" xmlns:cx2="http://schemas.microsoft.com/office/drawing/2015/10/21/chartex" xmlns:cx3="http://schemas.microsoft.com/office/drawing/2016/5/9/chartex" xmlns:cx4="http://schemas.microsoft.com/office/drawing/2016/5/10/chartex" xmlns:cx5="http://schemas.microsoft.com/office/drawing/2016/5/11/chartex" xmlns:cx6="http://schemas.microsoft.com/office/drawing/2016/5/12/chartex" xmlns:cx7="http://schemas.microsoft.com/office/drawing/2016/5/13/chartex" xmlns:cx8="http://schemas.microsoft.com/office/drawing/2016/5/14/chartex" xmlns:mc="http://schemas.openxmlformats.org/markup-compatibility/2006" xmlns:aink="http://schemas.microsoft.com/office/drawing/2016/ink" xmlns:am3d="http://schemas.microsoft.com/office/drawing/2017/model3d" xmlns:o="urn:schemas-microsoft-com:office:office" xmlns:r="http://schemas.openxmlformats.org/officeDocument/2006/relationships" xmlns:m="http://schemas.openxmlformats.org/officeDocument/2006/math" xmlns:v="urn:schemas-microsoft-com:vml" xmlns:wp14="http://schemas.microsoft.com/office/word/2010/wordprocessingDrawing" xmlns:wp="http://schemas.openxmlformats.org/drawingml/2006/wordprocessingDrawing" xmlns:w10="urn:schemas-microsoft-com:office:word" xmlns:w="http://schemas.openxmlformats.org/wordprocessingml/2006/main" xmlns:w14="http://schemas.microsoft.com/office/word/2010/wordml" xmlns:w15="http://schemas.microsoft.com/office/word/2012/wordml" xmlns:w16cex="http://schemas.microsoft.com/office/word/2018/wordml/cex" xmlns:w16cid="http://schemas.microsoft.com/office/word/2016/wordml/cid" xmlns:w16="http://schemas.microsoft.com/office/word/2018/wordml" xmlns:w16se="http://schemas.microsoft.com/office/word/2015/wordml/symex" xmlns:wpg="http://schemas.microsoft.com/office/word/2010/wordprocessingGroup" xmlns:wpi="http://schemas.microsoft.com/office/word/2010/wordprocessingInk" xmlns:wne="http://schemas.microsoft.com/office/word/2006/wordml" xmlns:wps="http://schemas.microsoft.com/office/word/2010/wordprocessingShape" mc:Ignorable="w14 w15 w16se w16cid w16 w16cex wp14">
+<w:numbering xmlns:wpc="http://schemas.microsoft.com/office/word/2010/wordprocessingCanvas" xmlns:cx="http://schemas.microsoft.com/office/drawing/2014/chartex" xmlns:cx1="http://schemas.microsoft.com/office/drawing/2015/9/8/chartex" xmlns:cx2="http://schemas.microsoft.com/office/drawing/2015/10/21/chartex" xmlns:cx3="http://schemas.microsoft.com/office/drawing/2016/5/9/chartex" xmlns:cx4="http://schemas.microsoft.com/office/drawing/2016/5/10/chartex" xmlns:cx5="http://schemas.microsoft.com/office/drawing/2016/5/11/chartex" xmlns:cx6="http://schemas.microsoft.com/office/drawing/2016/5/12/chartex" xmlns:cx7="http://schemas.microsoft.com/office/drawing/2016/5/13/chartex" xmlns:cx8="http://schemas.microsoft.com/office/drawing/2016/5/14/chartex" xmlns:mc="http://schemas.openxmlformats.org/markup-compatibility/2006" xmlns:aink="http://schemas.microsoft.com/office/drawing/2016/ink" xmlns:am3d="http://schemas.microsoft.com/office/drawing/2017/model3d" xmlns:o="urn:schemas-microsoft-com:office:office" xmlns:r="http://schemas.openxmlformats.org/officeDocument/2006/relationships" xmlns:m="http://schemas.openxmlformats.org/officeDocument/2006/math" xmlns:v="urn:schemas-microsoft-com:vml" xmlns:wp14="http://schemas.microsoft.com/office/word/2010/wordprocessingDrawing" xmlns:wp="http://schemas.openxmlformats.org/drawingml/2006/wordprocessingDrawing" xmlns:w10="urn:schemas-microsoft-com:office:word" xmlns:w="http://schemas.openxmlformats.org/wordprocessingml/2006/main" xmlns:w14="http://schemas.microsoft.com/office/word/2010/wordml" xmlns:w15="http://schemas.microsoft.com/office/word/2012/wordml" xmlns:w16cid="http://schemas.microsoft.com/office/word/2016/wordml/cid" xmlns:w16se="http://schemas.microsoft.com/office/word/2015/wordml/symex" xmlns:wpg="http://schemas.microsoft.com/office/word/2010/wordprocessingGroup" xmlns:wpi="http://schemas.microsoft.com/office/word/2010/wordprocessingInk" xmlns:wne="http://schemas.microsoft.com/office/word/2006/wordml" xmlns:wps="http://schemas.microsoft.com/office/word/2010/wordprocessingShape" mc:Ignorable="w14 w15 w16se w16cid wp14">
   <w:abstractNum w:abstractNumId="0" w15:restartNumberingAfterBreak="0">
     <w:nsid w:val="0A1167DA"/>
     <w:multiLevelType w:val="multilevel"/>
@@ -2590,7 +3168,7 @@
 </file>
 
 <file path=word/styles.xml><?xml version="1.0" encoding="utf-8"?>
-<w:styles xmlns:mc="http://schemas.openxmlformats.org/markup-compatibility/2006" xmlns:r="http://schemas.openxmlformats.org/officeDocument/2006/relationships" xmlns:w="http://schemas.openxmlformats.org/wordprocessingml/2006/main" xmlns:w14="http://schemas.microsoft.com/office/word/2010/wordml" xmlns:w15="http://schemas.microsoft.com/office/word/2012/wordml" xmlns:w16cex="http://schemas.microsoft.com/office/word/2018/wordml/cex" xmlns:w16cid="http://schemas.microsoft.com/office/word/2016/wordml/cid" xmlns:w16="http://schemas.microsoft.com/office/word/2018/wordml" xmlns:w16se="http://schemas.microsoft.com/office/word/2015/wordml/symex" mc:Ignorable="w14 w15 w16se w16cid w16 w16cex">
+<w:styles xmlns:mc="http://schemas.openxmlformats.org/markup-compatibility/2006" xmlns:r="http://schemas.openxmlformats.org/officeDocument/2006/relationships" xmlns:w="http://schemas.openxmlformats.org/wordprocessingml/2006/main" xmlns:w14="http://schemas.microsoft.com/office/word/2010/wordml" xmlns:w15="http://schemas.microsoft.com/office/word/2012/wordml" xmlns:w16cid="http://schemas.microsoft.com/office/word/2016/wordml/cid" xmlns:w16se="http://schemas.microsoft.com/office/word/2015/wordml/symex" mc:Ignorable="w14 w15 w16se w16cid">
   <w:docDefaults>
     <w:rPrDefault>
       <w:rPr>
@@ -2606,7 +3184,7 @@
       </w:pPr>
     </w:pPrDefault>
   </w:docDefaults>
-  <w:latentStyles w:defLockedState="0" w:defUIPriority="99" w:defSemiHidden="0" w:defUnhideWhenUsed="0" w:defQFormat="0" w:count="376">
+  <w:latentStyles w:defLockedState="0" w:defUIPriority="99" w:defSemiHidden="0" w:defUnhideWhenUsed="0" w:defQFormat="0" w:count="375">
     <w:lsdException w:name="Normal" w:uiPriority="0" w:qFormat="1"/>
     <w:lsdException w:name="heading 1" w:uiPriority="9" w:qFormat="1"/>
     <w:lsdException w:name="heading 2" w:semiHidden="1" w:uiPriority="9" w:unhideWhenUsed="1" w:qFormat="1"/>
@@ -2712,6 +3290,7 @@
     <w:lsdException w:name="HTML Sample" w:semiHidden="1" w:unhideWhenUsed="1"/>
     <w:lsdException w:name="HTML Typewriter" w:semiHidden="1" w:unhideWhenUsed="1"/>
     <w:lsdException w:name="HTML Variable" w:semiHidden="1" w:unhideWhenUsed="1"/>
+    <w:lsdException w:name="Normal Table" w:semiHidden="1" w:unhideWhenUsed="1"/>
     <w:lsdException w:name="annotation subject" w:semiHidden="1" w:unhideWhenUsed="1"/>
     <w:lsdException w:name="No List" w:semiHidden="1" w:unhideWhenUsed="1"/>
     <w:lsdException w:name="Outline List 1" w:semiHidden="1" w:unhideWhenUsed="1"/>
@@ -2758,8 +3337,10 @@
     <w:lsdException w:name="Table Subtle 2" w:semiHidden="1" w:unhideWhenUsed="1"/>
     <w:lsdException w:name="Table Web 1" w:semiHidden="1" w:unhideWhenUsed="1"/>
     <w:lsdException w:name="Table Web 2" w:semiHidden="1" w:unhideWhenUsed="1"/>
+    <w:lsdException w:name="Table Web 3" w:semiHidden="1" w:unhideWhenUsed="1"/>
     <w:lsdException w:name="Balloon Text" w:semiHidden="1" w:unhideWhenUsed="1"/>
     <w:lsdException w:name="Table Grid" w:uiPriority="39"/>
+    <w:lsdException w:name="Table Theme" w:semiHidden="1" w:unhideWhenUsed="1"/>
     <w:lsdException w:name="Placeholder Text" w:semiHidden="1"/>
     <w:lsdException w:name="No Spacing" w:uiPriority="1" w:qFormat="1"/>
     <w:lsdException w:name="Light Shading" w:uiPriority="60"/>
@@ -2979,7 +3560,6 @@
     <w:lsdException w:name="Smart Hyperlink" w:semiHidden="1" w:unhideWhenUsed="1"/>
     <w:lsdException w:name="Hashtag" w:semiHidden="1" w:unhideWhenUsed="1"/>
     <w:lsdException w:name="Unresolved Mention" w:semiHidden="1" w:unhideWhenUsed="1"/>
-    <w:lsdException w:name="Smart Link" w:semiHidden="1" w:unhideWhenUsed="1"/>
   </w:latentStyles>
   <w:style w:type="paragraph" w:default="1" w:styleId="a">
     <w:name w:val="Normal"/>
